--- a/Teoría de control/Teoría de control.docx
+++ b/Teoría de control/Teoría de control.docx
@@ -240,8 +240,6 @@
       <w:r>
         <w:t xml:space="preserve"> cualquier cosa repetitiva</w:t>
       </w:r>
-      <w:bookmarkStart w:id="0" w:name="_GoBack"/>
-      <w:bookmarkEnd w:id="0"/>
       <w:r>
         <w:t xml:space="preserve"> y hacer las cosas eficientes.</w:t>
       </w:r>
@@ -315,6 +313,43 @@
       </w:r>
       <w:r>
         <w:t>, después seguir estudiando.</w:t>
+      </w:r>
+    </w:p>
+    <w:p/>
+    <w:p/>
+    <w:p/>
+    <w:p>
+      <w:pPr>
+        <w:rPr>
+          <w:b/>
+          <w:bCs/>
+        </w:rPr>
+      </w:pPr>
+      <w:r>
+        <w:rPr>
+          <w:b/>
+          <w:bCs/>
+        </w:rPr>
+        <w:t>TAREA</w:t>
+      </w:r>
+    </w:p>
+    <w:p>
+      <w:r>
+        <w:t>Hacer un comparador con amplificadores comparacionales.</w:t>
+      </w:r>
+      <w:r>
+        <w:t xml:space="preserve"> Para hacer un sistema retroalimentado.</w:t>
+      </w:r>
+    </w:p>
+    <w:p>
+      <w:r>
+        <w:t xml:space="preserve">Ejemplos: PLC, </w:t>
+      </w:r>
+      <w:r>
+        <w:t>PID</w:t>
+      </w:r>
+      <w:r>
+        <w:t>, PAC, etc.</w:t>
       </w:r>
     </w:p>
     <w:p/>
@@ -326,9 +361,1529 @@
     <w:p/>
     <w:p/>
     <w:p/>
+    <w:p>
+      <w:pPr>
+        <w:pStyle w:val="Heading1"/>
+      </w:pPr>
+      <w:r>
+        <w:t>Clase 2</w:t>
+      </w:r>
+    </w:p>
     <w:p/>
+    <w:p>
+      <w:pPr>
+        <w:rPr>
+          <w:b/>
+          <w:bCs/>
+        </w:rPr>
+      </w:pPr>
+      <w:r>
+        <w:rPr>
+          <w:b/>
+          <w:bCs/>
+        </w:rPr>
+        <w:t>Sistemas de control:</w:t>
+      </w:r>
+    </w:p>
+    <w:p>
+      <w:r>
+        <w:t>Conjunto de elementos relacionados entre sí, que proporcionan determinadas señales de respuesta de acuerdo a determinadas señales de entrada y acciones de control.</w:t>
+      </w:r>
+    </w:p>
+    <w:p>
+      <w:pPr>
+        <w:jc w:val="center"/>
+      </w:pPr>
+      <w:r>
+        <w:rPr>
+          <w:noProof/>
+        </w:rPr>
+        <w:drawing>
+          <wp:inline distT="0" distB="0" distL="0" distR="0" wp14:anchorId="30C996EA" wp14:editId="46040C26">
+            <wp:extent cx="3368040" cy="950818"/>
+            <wp:effectExtent l="0" t="0" r="3810" b="1905"/>
+            <wp:docPr id="1" name="Picture 1"/>
+            <wp:cNvGraphicFramePr>
+              <a:graphicFrameLocks xmlns:a="http://schemas.openxmlformats.org/drawingml/2006/main" noChangeAspect="1"/>
+            </wp:cNvGraphicFramePr>
+            <a:graphic xmlns:a="http://schemas.openxmlformats.org/drawingml/2006/main">
+              <a:graphicData uri="http://schemas.openxmlformats.org/drawingml/2006/picture">
+                <pic:pic xmlns:pic="http://schemas.openxmlformats.org/drawingml/2006/picture">
+                  <pic:nvPicPr>
+                    <pic:cNvPr id="1" name=""/>
+                    <pic:cNvPicPr/>
+                  </pic:nvPicPr>
+                  <pic:blipFill>
+                    <a:blip r:embed="rId5"/>
+                    <a:stretch>
+                      <a:fillRect/>
+                    </a:stretch>
+                  </pic:blipFill>
+                  <pic:spPr>
+                    <a:xfrm>
+                      <a:off x="0" y="0"/>
+                      <a:ext cx="3396583" cy="958876"/>
+                    </a:xfrm>
+                    <a:prstGeom prst="rect">
+                      <a:avLst/>
+                    </a:prstGeom>
+                  </pic:spPr>
+                </pic:pic>
+              </a:graphicData>
+            </a:graphic>
+          </wp:inline>
+        </w:drawing>
+      </w:r>
+    </w:p>
+    <w:p>
+      <w:pPr>
+        <w:rPr>
+          <w:b/>
+          <w:bCs/>
+        </w:rPr>
+      </w:pPr>
+      <w:r>
+        <w:rPr>
+          <w:b/>
+          <w:bCs/>
+        </w:rPr>
+        <w:t>Componentes de un Sistema de Control:</w:t>
+      </w:r>
+    </w:p>
+    <w:p>
+      <w:r>
+        <w:t>En un sistema de control es frecuente encontrar determinados elementos o dispositivos característicos, aunque en muchas veces no es tan claro identificarlos dado que pueden cumplir funciones traslapadas.</w:t>
+      </w:r>
+    </w:p>
     <w:p/>
+    <w:p>
+      <w:pPr>
+        <w:rPr>
+          <w:b/>
+          <w:bCs/>
+        </w:rPr>
+      </w:pPr>
+      <w:r>
+        <w:rPr>
+          <w:b/>
+          <w:bCs/>
+        </w:rPr>
+        <w:t>Comparador:</w:t>
+      </w:r>
+    </w:p>
+    <w:p>
+      <w:pPr>
+        <w:pStyle w:val="NoSpacing"/>
+      </w:pPr>
+      <w:r>
+        <w:t>Dispositivo que realiza una comparación, generalmente a través de una sustracción</w:t>
+      </w:r>
+    </w:p>
+    <w:p>
+      <w:pPr>
+        <w:pStyle w:val="NoSpacing"/>
+      </w:pPr>
+      <w:r>
+        <w:t>algebraica, entre una señal de entrada y una señal de realimentación del sistema. La</w:t>
+      </w:r>
+    </w:p>
+    <w:p>
+      <w:pPr>
+        <w:pStyle w:val="NoSpacing"/>
+      </w:pPr>
+      <w:r>
+        <w:t>señal resultante denominada señal de error. En algunos casos el comparador forma</w:t>
+      </w:r>
+    </w:p>
+    <w:p>
+      <w:pPr>
+        <w:pStyle w:val="NoSpacing"/>
+      </w:pPr>
+      <w:r>
+        <w:t>parte del componente denominado controlador.</w:t>
+      </w:r>
+    </w:p>
+    <w:p>
+      <w:pPr>
+        <w:rPr>
+          <w:b/>
+          <w:bCs/>
+        </w:rPr>
+      </w:pPr>
+      <w:r>
+        <w:rPr>
+          <w:b/>
+          <w:bCs/>
+        </w:rPr>
+        <w:t>Controlador:</w:t>
+      </w:r>
+    </w:p>
+    <w:p>
+      <w:pPr>
+        <w:pStyle w:val="NoSpacing"/>
+      </w:pPr>
+      <w:r>
+        <w:t>Dispositivo que procesa la señal de error y entrega una señal de respuesta llamada</w:t>
+      </w:r>
+    </w:p>
+    <w:p>
+      <w:pPr>
+        <w:pStyle w:val="NoSpacing"/>
+      </w:pPr>
+      <w:r>
+        <w:t>normalmente variable manipulada. El controlador se considera el bloque inteligente</w:t>
+      </w:r>
+    </w:p>
+    <w:p>
+      <w:pPr>
+        <w:pStyle w:val="NoSpacing"/>
+      </w:pPr>
+      <w:r>
+        <w:t>del sistema de control. Ejemplos: PLC, PID, PAC, etc.</w:t>
+      </w:r>
+    </w:p>
+    <w:p>
+      <w:pPr>
+        <w:pStyle w:val="NoSpacing"/>
+      </w:pPr>
+    </w:p>
+    <w:p>
+      <w:pPr>
+        <w:rPr>
+          <w:b/>
+          <w:bCs/>
+        </w:rPr>
+      </w:pPr>
+      <w:r>
+        <w:rPr>
+          <w:b/>
+          <w:bCs/>
+        </w:rPr>
+        <w:t>Actuador:</w:t>
+      </w:r>
+    </w:p>
+    <w:p>
+      <w:pPr>
+        <w:pStyle w:val="NoSpacing"/>
+      </w:pPr>
+      <w:r>
+        <w:t>Dispositivo que cumple la función de interfaz entre el controlador y la planta del</w:t>
+      </w:r>
+    </w:p>
+    <w:p>
+      <w:pPr>
+        <w:pStyle w:val="NoSpacing"/>
+      </w:pPr>
+      <w:r>
+        <w:t>sistema, es decir, permite conectar una etapa de baja potencia con una de mayor</w:t>
+      </w:r>
+    </w:p>
+    <w:p>
+      <w:pPr>
+        <w:pStyle w:val="NoSpacing"/>
+      </w:pPr>
+      <w:r>
+        <w:t>potencia y distinta naturaleza. Ejemplos: válvulas, contactores, relés, variadores de</w:t>
+      </w:r>
+    </w:p>
+    <w:p>
+      <w:pPr>
+        <w:pStyle w:val="NoSpacing"/>
+      </w:pPr>
+      <w:r>
+        <w:t>frecuencia, amplificadores de potencia.</w:t>
+      </w:r>
+    </w:p>
+    <w:p>
+      <w:pPr>
+        <w:pStyle w:val="NoSpacing"/>
+      </w:pPr>
+    </w:p>
+    <w:p>
+      <w:pPr>
+        <w:rPr>
+          <w:b/>
+          <w:bCs/>
+        </w:rPr>
+      </w:pPr>
+      <w:r>
+        <w:rPr>
+          <w:b/>
+          <w:bCs/>
+        </w:rPr>
+        <w:t>Planta:</w:t>
+      </w:r>
+    </w:p>
+    <w:p>
+      <w:pPr>
+        <w:pStyle w:val="NoSpacing"/>
+      </w:pPr>
+      <w:r>
+        <w:t>Estructura física más representativa del proceso a controlar. Es la que proporciona la</w:t>
+      </w:r>
+    </w:p>
+    <w:p>
+      <w:pPr>
+        <w:pStyle w:val="NoSpacing"/>
+      </w:pPr>
+      <w:r>
+        <w:lastRenderedPageBreak/>
+        <w:t>señal de salida, de respuesta o variable controlada del sistema. Ejemplos: hornos,</w:t>
+      </w:r>
+    </w:p>
+    <w:p>
+      <w:pPr>
+        <w:pStyle w:val="NoSpacing"/>
+      </w:pPr>
+      <w:r>
+        <w:t>motores, estanques, etc.</w:t>
+      </w:r>
+    </w:p>
+    <w:p>
+      <w:pPr>
+        <w:pStyle w:val="NoSpacing"/>
+      </w:pPr>
+    </w:p>
+    <w:p>
+      <w:pPr>
+        <w:pStyle w:val="NoSpacing"/>
+        <w:rPr>
+          <w:b/>
+          <w:bCs/>
+        </w:rPr>
+      </w:pPr>
+      <w:r>
+        <w:rPr>
+          <w:b/>
+          <w:bCs/>
+        </w:rPr>
+        <w:t>Sensor:</w:t>
+      </w:r>
+    </w:p>
+    <w:p>
+      <w:pPr>
+        <w:pStyle w:val="NoSpacing"/>
+      </w:pPr>
+      <w:r>
+        <w:t>Dispositivo de medición que transforma una variable física (presión, temperatura,</w:t>
+      </w:r>
+    </w:p>
+    <w:p>
+      <w:pPr>
+        <w:pStyle w:val="NoSpacing"/>
+      </w:pPr>
+      <w:r>
+        <w:t>velocidad, etc.) en una variable útil (generalmente eléctrica) para el proceso del sistema</w:t>
+      </w:r>
+    </w:p>
+    <w:p>
+      <w:pPr>
+        <w:pStyle w:val="NoSpacing"/>
+      </w:pPr>
+      <w:r>
+        <w:t>de control. Se denomina habitualmente señal de realimentación. Ejemplos:</w:t>
+      </w:r>
+    </w:p>
+    <w:p>
+      <w:pPr>
+        <w:pStyle w:val="NoSpacing"/>
+      </w:pPr>
+      <w:r>
+        <w:t>termocuplas, tacómetros, manómetros, etc.</w:t>
+      </w:r>
+    </w:p>
+    <w:p>
+      <w:pPr>
+        <w:pStyle w:val="NoSpacing"/>
+        <w:jc w:val="center"/>
+      </w:pPr>
+      <w:r>
+        <w:rPr>
+          <w:noProof/>
+        </w:rPr>
+        <w:drawing>
+          <wp:inline distT="0" distB="0" distL="0" distR="0" wp14:anchorId="53D52943" wp14:editId="6A013A9D">
+            <wp:extent cx="4800600" cy="2402864"/>
+            <wp:effectExtent l="0" t="0" r="0" b="0"/>
+            <wp:docPr id="2" name="Picture 2"/>
+            <wp:cNvGraphicFramePr>
+              <a:graphicFrameLocks xmlns:a="http://schemas.openxmlformats.org/drawingml/2006/main" noChangeAspect="1"/>
+            </wp:cNvGraphicFramePr>
+            <a:graphic xmlns:a="http://schemas.openxmlformats.org/drawingml/2006/main">
+              <a:graphicData uri="http://schemas.openxmlformats.org/drawingml/2006/picture">
+                <pic:pic xmlns:pic="http://schemas.openxmlformats.org/drawingml/2006/picture">
+                  <pic:nvPicPr>
+                    <pic:cNvPr id="1" name=""/>
+                    <pic:cNvPicPr/>
+                  </pic:nvPicPr>
+                  <pic:blipFill>
+                    <a:blip r:embed="rId6"/>
+                    <a:stretch>
+                      <a:fillRect/>
+                    </a:stretch>
+                  </pic:blipFill>
+                  <pic:spPr>
+                    <a:xfrm>
+                      <a:off x="0" y="0"/>
+                      <a:ext cx="4812677" cy="2408909"/>
+                    </a:xfrm>
+                    <a:prstGeom prst="rect">
+                      <a:avLst/>
+                    </a:prstGeom>
+                  </pic:spPr>
+                </pic:pic>
+              </a:graphicData>
+            </a:graphic>
+          </wp:inline>
+        </w:drawing>
+      </w:r>
+    </w:p>
+    <w:p>
+      <w:pPr>
+        <w:pStyle w:val="NoSpacing"/>
+      </w:pPr>
+    </w:p>
+    <w:p>
+      <w:pPr>
+        <w:pStyle w:val="NoSpacing"/>
+        <w:rPr>
+          <w:b/>
+          <w:bCs/>
+        </w:rPr>
+      </w:pPr>
+      <w:r>
+        <w:rPr>
+          <w:b/>
+          <w:bCs/>
+        </w:rPr>
+        <w:t>Sistema LTI:</w:t>
+      </w:r>
+    </w:p>
+    <w:p>
+      <w:pPr>
+        <w:pStyle w:val="NoSpacing"/>
+      </w:pPr>
+    </w:p>
+    <w:p>
+      <w:pPr>
+        <w:pStyle w:val="NoSpacing"/>
+      </w:pPr>
+      <w:r>
+        <w:t>Un sistema Lineal e Invariable en el Tiempo LTI (Linear and Time-Invariant) es aquel</w:t>
+      </w:r>
+    </w:p>
+    <w:p>
+      <w:pPr>
+        <w:pStyle w:val="NoSpacing"/>
+      </w:pPr>
+      <w:r>
+        <w:t>que satisface las propiedades de:</w:t>
+      </w:r>
+    </w:p>
+    <w:p>
+      <w:pPr>
+        <w:pStyle w:val="NoSpacing"/>
+      </w:pPr>
+    </w:p>
+    <w:p>
+      <w:pPr>
+        <w:pStyle w:val="NoSpacing"/>
+        <w:ind w:firstLine="720"/>
+      </w:pPr>
+      <w:r>
+        <w:t>Linealidad</w:t>
+      </w:r>
+    </w:p>
+    <w:p>
+      <w:pPr>
+        <w:pStyle w:val="NoSpacing"/>
+        <w:ind w:firstLine="720"/>
+      </w:pPr>
+      <w:r>
+        <w:t>Invariabilidad en el tiempo</w:t>
+      </w:r>
+    </w:p>
+    <w:p>
+      <w:pPr>
+        <w:pStyle w:val="NoSpacing"/>
+        <w:ind w:firstLine="720"/>
+      </w:pPr>
+    </w:p>
+    <w:p>
+      <w:pPr>
+        <w:pStyle w:val="NoSpacing"/>
+      </w:pPr>
+      <w:r>
+        <w:t>Sea y la señal de salida proporcionada por el operador T [∙] (operador que denota la</w:t>
+      </w:r>
+    </w:p>
+    <w:p>
+      <w:pPr>
+        <w:pStyle w:val="NoSpacing"/>
+      </w:pPr>
+      <w:r>
+        <w:t>transformación hecha por el sistema) que se aplica a la señal de entrada x:</w:t>
+      </w:r>
+    </w:p>
+    <w:p>
+      <w:pPr>
+        <w:pStyle w:val="NoSpacing"/>
+      </w:pPr>
+    </w:p>
+    <w:p>
+      <w:pPr>
+        <w:pStyle w:val="NoSpacing"/>
+        <w:jc w:val="center"/>
+      </w:pPr>
+      <w:r>
+        <w:rPr>
+          <w:noProof/>
+        </w:rPr>
+        <w:drawing>
+          <wp:inline distT="0" distB="0" distL="0" distR="0" wp14:anchorId="12C8FA4A" wp14:editId="7F73FAAC">
+            <wp:extent cx="2796540" cy="733283"/>
+            <wp:effectExtent l="0" t="0" r="3810" b="0"/>
+            <wp:docPr id="3" name="Picture 3"/>
+            <wp:cNvGraphicFramePr>
+              <a:graphicFrameLocks xmlns:a="http://schemas.openxmlformats.org/drawingml/2006/main" noChangeAspect="1"/>
+            </wp:cNvGraphicFramePr>
+            <a:graphic xmlns:a="http://schemas.openxmlformats.org/drawingml/2006/main">
+              <a:graphicData uri="http://schemas.openxmlformats.org/drawingml/2006/picture">
+                <pic:pic xmlns:pic="http://schemas.openxmlformats.org/drawingml/2006/picture">
+                  <pic:nvPicPr>
+                    <pic:cNvPr id="1" name=""/>
+                    <pic:cNvPicPr/>
+                  </pic:nvPicPr>
+                  <pic:blipFill>
+                    <a:blip r:embed="rId7"/>
+                    <a:stretch>
+                      <a:fillRect/>
+                    </a:stretch>
+                  </pic:blipFill>
+                  <pic:spPr>
+                    <a:xfrm>
+                      <a:off x="0" y="0"/>
+                      <a:ext cx="2861566" cy="750333"/>
+                    </a:xfrm>
+                    <a:prstGeom prst="rect">
+                      <a:avLst/>
+                    </a:prstGeom>
+                  </pic:spPr>
+                </pic:pic>
+              </a:graphicData>
+            </a:graphic>
+          </wp:inline>
+        </w:drawing>
+      </w:r>
+    </w:p>
+    <w:p>
+      <w:pPr>
+        <w:pStyle w:val="NoSpacing"/>
+        <w:jc w:val="center"/>
+      </w:pPr>
+    </w:p>
+    <w:p>
+      <w:pPr>
+        <w:pStyle w:val="NoSpacing"/>
+      </w:pPr>
+      <w:r>
+        <w:t>De acuerdo al enunciado, se definen los conceptos de linealidad (homogeneidad y</w:t>
+      </w:r>
+    </w:p>
+    <w:p>
+      <w:pPr>
+        <w:pStyle w:val="NoSpacing"/>
+      </w:pPr>
+      <w:r>
+        <w:t>aditividad) y de invariabilidad en el tiempo.</w:t>
+      </w:r>
+    </w:p>
+    <w:p>
+      <w:pPr>
+        <w:pStyle w:val="NoSpacing"/>
+      </w:pPr>
+    </w:p>
+    <w:p>
+      <w:pPr>
+        <w:pStyle w:val="NoSpacing"/>
+      </w:pPr>
+      <w:r>
+        <w:t>Linealidad:</w:t>
+      </w:r>
+    </w:p>
+    <w:p>
+      <w:pPr>
+        <w:pStyle w:val="NoSpacing"/>
+      </w:pPr>
+      <w:r>
+        <w:t>Un sistema es lineal si cumple con el principio de superposición, es decir, que satisface</w:t>
+      </w:r>
+    </w:p>
+    <w:p>
+      <w:pPr>
+        <w:pStyle w:val="NoSpacing"/>
+      </w:pPr>
+      <w:r>
+        <w:t>las propiedades de:</w:t>
+      </w:r>
+    </w:p>
+    <w:p>
+      <w:pPr>
+        <w:pStyle w:val="NoSpacing"/>
+      </w:pPr>
+    </w:p>
+    <w:p>
+      <w:pPr>
+        <w:pStyle w:val="NoSpacing"/>
+        <w:ind w:firstLine="720"/>
+      </w:pPr>
+      <w:r>
+        <w:t>Homogeneidad (proporcionalidad o escalamiento)</w:t>
+      </w:r>
+    </w:p>
+    <w:p>
+      <w:pPr>
+        <w:pStyle w:val="NoSpacing"/>
+        <w:ind w:firstLine="720"/>
+      </w:pPr>
+      <w:r>
+        <w:lastRenderedPageBreak/>
+        <w:t>Aditividad</w:t>
+      </w:r>
+    </w:p>
+    <w:p>
+      <w:pPr>
+        <w:pStyle w:val="NoSpacing"/>
+      </w:pPr>
+    </w:p>
+    <w:p>
+      <w:pPr>
+        <w:pStyle w:val="NoSpacing"/>
+        <w:jc w:val="center"/>
+      </w:pPr>
+      <w:r>
+        <w:rPr>
+          <w:noProof/>
+        </w:rPr>
+        <w:drawing>
+          <wp:inline distT="0" distB="0" distL="0" distR="0" wp14:anchorId="11604922" wp14:editId="1B62C6BC">
+            <wp:extent cx="4853940" cy="1236821"/>
+            <wp:effectExtent l="0" t="0" r="3810" b="1905"/>
+            <wp:docPr id="4" name="Picture 4"/>
+            <wp:cNvGraphicFramePr>
+              <a:graphicFrameLocks xmlns:a="http://schemas.openxmlformats.org/drawingml/2006/main" noChangeAspect="1"/>
+            </wp:cNvGraphicFramePr>
+            <a:graphic xmlns:a="http://schemas.openxmlformats.org/drawingml/2006/main">
+              <a:graphicData uri="http://schemas.openxmlformats.org/drawingml/2006/picture">
+                <pic:pic xmlns:pic="http://schemas.openxmlformats.org/drawingml/2006/picture">
+                  <pic:nvPicPr>
+                    <pic:cNvPr id="1" name=""/>
+                    <pic:cNvPicPr/>
+                  </pic:nvPicPr>
+                  <pic:blipFill>
+                    <a:blip r:embed="rId8"/>
+                    <a:stretch>
+                      <a:fillRect/>
+                    </a:stretch>
+                  </pic:blipFill>
+                  <pic:spPr>
+                    <a:xfrm>
+                      <a:off x="0" y="0"/>
+                      <a:ext cx="4885984" cy="1244986"/>
+                    </a:xfrm>
+                    <a:prstGeom prst="rect">
+                      <a:avLst/>
+                    </a:prstGeom>
+                  </pic:spPr>
+                </pic:pic>
+              </a:graphicData>
+            </a:graphic>
+          </wp:inline>
+        </w:drawing>
+      </w:r>
+    </w:p>
+    <w:p>
+      <w:pPr>
+        <w:pStyle w:val="NoSpacing"/>
+        <w:jc w:val="center"/>
+      </w:pPr>
+    </w:p>
+    <w:p>
+      <w:pPr>
+        <w:pStyle w:val="NoSpacing"/>
+        <w:jc w:val="center"/>
+      </w:pPr>
+      <w:r>
+        <w:rPr>
+          <w:noProof/>
+        </w:rPr>
+        <w:drawing>
+          <wp:inline distT="0" distB="0" distL="0" distR="0" wp14:anchorId="35730526" wp14:editId="1EA2B093">
+            <wp:extent cx="3025140" cy="685383"/>
+            <wp:effectExtent l="0" t="0" r="3810" b="635"/>
+            <wp:docPr id="5" name="Picture 5"/>
+            <wp:cNvGraphicFramePr>
+              <a:graphicFrameLocks xmlns:a="http://schemas.openxmlformats.org/drawingml/2006/main" noChangeAspect="1"/>
+            </wp:cNvGraphicFramePr>
+            <a:graphic xmlns:a="http://schemas.openxmlformats.org/drawingml/2006/main">
+              <a:graphicData uri="http://schemas.openxmlformats.org/drawingml/2006/picture">
+                <pic:pic xmlns:pic="http://schemas.openxmlformats.org/drawingml/2006/picture">
+                  <pic:nvPicPr>
+                    <pic:cNvPr id="1" name=""/>
+                    <pic:cNvPicPr/>
+                  </pic:nvPicPr>
+                  <pic:blipFill>
+                    <a:blip r:embed="rId9"/>
+                    <a:stretch>
+                      <a:fillRect/>
+                    </a:stretch>
+                  </pic:blipFill>
+                  <pic:spPr>
+                    <a:xfrm>
+                      <a:off x="0" y="0"/>
+                      <a:ext cx="3072617" cy="696139"/>
+                    </a:xfrm>
+                    <a:prstGeom prst="rect">
+                      <a:avLst/>
+                    </a:prstGeom>
+                  </pic:spPr>
+                </pic:pic>
+              </a:graphicData>
+            </a:graphic>
+          </wp:inline>
+        </w:drawing>
+      </w:r>
+    </w:p>
+    <w:p>
+      <w:pPr>
+        <w:pStyle w:val="NoSpacing"/>
+        <w:rPr>
+          <w:rFonts w:cstheme="minorHAnsi"/>
+        </w:rPr>
+      </w:pPr>
+    </w:p>
+    <w:p>
+      <w:pPr>
+        <w:pStyle w:val="NoSpacing"/>
+        <w:rPr>
+          <w:rFonts w:cstheme="minorHAnsi"/>
+          <w:color w:val="000000"/>
+        </w:rPr>
+      </w:pPr>
+      <w:r>
+        <w:rPr>
+          <w:rFonts w:cstheme="minorHAnsi"/>
+          <w:color w:val="000000"/>
+        </w:rPr>
+        <w:t xml:space="preserve">Donde </w:t>
+      </w:r>
+      <w:r>
+        <w:rPr>
+          <w:rFonts w:cstheme="minorHAnsi"/>
+          <w:i/>
+          <w:iCs/>
+          <w:color w:val="000000"/>
+        </w:rPr>
+        <w:t>a</w:t>
+      </w:r>
+      <w:r>
+        <w:rPr>
+          <w:rFonts w:cstheme="minorHAnsi"/>
+          <w:color w:val="000000"/>
+        </w:rPr>
+        <w:t xml:space="preserve">1 … </w:t>
+      </w:r>
+      <w:r>
+        <w:rPr>
+          <w:rFonts w:cstheme="minorHAnsi"/>
+          <w:i/>
+          <w:iCs/>
+          <w:color w:val="000000"/>
+        </w:rPr>
+        <w:t xml:space="preserve">an </w:t>
+      </w:r>
+      <w:r>
+        <w:rPr>
+          <w:rFonts w:cstheme="minorHAnsi"/>
+          <w:color w:val="000000"/>
+        </w:rPr>
+        <w:t>corresponden a valores escalares (ganancias).</w:t>
+      </w:r>
+    </w:p>
+    <w:p>
+      <w:pPr>
+        <w:pStyle w:val="NoSpacing"/>
+        <w:rPr>
+          <w:rFonts w:ascii="TimesNewRomanPSMT" w:hAnsi="TimesNewRomanPSMT"/>
+          <w:color w:val="000000"/>
+          <w:sz w:val="24"/>
+          <w:szCs w:val="24"/>
+        </w:rPr>
+      </w:pPr>
+    </w:p>
+    <w:p>
+      <w:pPr>
+        <w:pStyle w:val="NoSpacing"/>
+        <w:rPr>
+          <w:b/>
+          <w:bCs/>
+        </w:rPr>
+      </w:pPr>
+      <w:r>
+        <w:rPr>
+          <w:b/>
+          <w:bCs/>
+        </w:rPr>
+        <w:t>Invariabilidad:</w:t>
+      </w:r>
+    </w:p>
+    <w:p>
+      <w:pPr>
+        <w:pStyle w:val="NoSpacing"/>
+      </w:pPr>
+      <w:r>
+        <w:t>Un sistema es invariable en el tiempo si la salida es siempre la misma ante una misma</w:t>
+      </w:r>
+    </w:p>
+    <w:p>
+      <w:pPr>
+        <w:pStyle w:val="NoSpacing"/>
+      </w:pPr>
+      <w:r>
+        <w:t>entrada, y no depende del momento en que se produce</w:t>
+      </w:r>
+      <w:r>
+        <w:t>.</w:t>
+      </w:r>
+    </w:p>
+    <w:p>
+      <w:pPr>
+        <w:pStyle w:val="NoSpacing"/>
+      </w:pPr>
+    </w:p>
+    <w:p>
+      <w:pPr>
+        <w:pStyle w:val="NoSpacing"/>
+        <w:jc w:val="center"/>
+      </w:pPr>
+      <w:r>
+        <w:rPr>
+          <w:noProof/>
+        </w:rPr>
+        <w:drawing>
+          <wp:inline distT="0" distB="0" distL="0" distR="0" wp14:anchorId="54D5EF85" wp14:editId="529B5F79">
+            <wp:extent cx="4998720" cy="1103350"/>
+            <wp:effectExtent l="0" t="0" r="0" b="1905"/>
+            <wp:docPr id="6" name="Picture 6"/>
+            <wp:cNvGraphicFramePr>
+              <a:graphicFrameLocks xmlns:a="http://schemas.openxmlformats.org/drawingml/2006/main" noChangeAspect="1"/>
+            </wp:cNvGraphicFramePr>
+            <a:graphic xmlns:a="http://schemas.openxmlformats.org/drawingml/2006/main">
+              <a:graphicData uri="http://schemas.openxmlformats.org/drawingml/2006/picture">
+                <pic:pic xmlns:pic="http://schemas.openxmlformats.org/drawingml/2006/picture">
+                  <pic:nvPicPr>
+                    <pic:cNvPr id="1" name=""/>
+                    <pic:cNvPicPr/>
+                  </pic:nvPicPr>
+                  <pic:blipFill>
+                    <a:blip r:embed="rId10"/>
+                    <a:stretch>
+                      <a:fillRect/>
+                    </a:stretch>
+                  </pic:blipFill>
+                  <pic:spPr>
+                    <a:xfrm>
+                      <a:off x="0" y="0"/>
+                      <a:ext cx="5021498" cy="1108378"/>
+                    </a:xfrm>
+                    <a:prstGeom prst="rect">
+                      <a:avLst/>
+                    </a:prstGeom>
+                  </pic:spPr>
+                </pic:pic>
+              </a:graphicData>
+            </a:graphic>
+          </wp:inline>
+        </w:drawing>
+      </w:r>
+    </w:p>
+    <w:p>
+      <w:pPr>
+        <w:pStyle w:val="NoSpacing"/>
+      </w:pPr>
+      <w:r>
+        <w:t>Es importante señalar que la invariabilidad temporal de un sistema establece que la</w:t>
+      </w:r>
+    </w:p>
+    <w:p>
+      <w:pPr>
+        <w:pStyle w:val="NoSpacing"/>
+      </w:pPr>
+      <w:r>
+        <w:t>ecuación diferencial lineal que lo define sea de coeficientes constantes, pues dichos</w:t>
+      </w:r>
+    </w:p>
+    <w:p>
+      <w:pPr>
+        <w:pStyle w:val="NoSpacing"/>
+      </w:pPr>
+      <w:r>
+        <w:t>coeficientes están definidos por los componentes físicos del sistema (resistencias,</w:t>
+      </w:r>
+    </w:p>
+    <w:p>
+      <w:pPr>
+        <w:pStyle w:val="NoSpacing"/>
+      </w:pPr>
+      <w:r>
+        <w:t>inductores, masas, resortes, amortiguadores, etc.).</w:t>
+      </w:r>
+    </w:p>
+    <w:p>
+      <w:pPr>
+        <w:pStyle w:val="NoSpacing"/>
+      </w:pPr>
+    </w:p>
+    <w:p>
+      <w:pPr>
+        <w:pStyle w:val="NoSpacing"/>
+        <w:rPr>
+          <w:b/>
+          <w:bCs/>
+        </w:rPr>
+      </w:pPr>
+      <w:r>
+        <w:rPr>
+          <w:b/>
+          <w:bCs/>
+        </w:rPr>
+        <w:t>Sistema LTI:</w:t>
+      </w:r>
+    </w:p>
+    <w:p>
+      <w:pPr>
+        <w:pStyle w:val="NoSpacing"/>
+      </w:pPr>
+      <w:r>
+        <w:t>Por lo tanto, combinando las propiedades anteriores se obtiene un sistema lineal e</w:t>
+      </w:r>
+    </w:p>
+    <w:p>
+      <w:pPr>
+        <w:pStyle w:val="NoSpacing"/>
+      </w:pPr>
+      <w:r>
+        <w:t>invariante en el tiempo LTI:</w:t>
+      </w:r>
+    </w:p>
+    <w:p>
+      <w:pPr>
+        <w:pStyle w:val="NoSpacing"/>
+      </w:pPr>
+    </w:p>
+    <w:p>
+      <w:pPr>
+        <w:pStyle w:val="NoSpacing"/>
+        <w:jc w:val="center"/>
+      </w:pPr>
+      <w:r>
+        <w:rPr>
+          <w:noProof/>
+        </w:rPr>
+        <w:drawing>
+          <wp:inline distT="0" distB="0" distL="0" distR="0" wp14:anchorId="71ED40DE" wp14:editId="15767F5D">
+            <wp:extent cx="5120640" cy="605067"/>
+            <wp:effectExtent l="0" t="0" r="3810" b="5080"/>
+            <wp:docPr id="7" name="Picture 7"/>
+            <wp:cNvGraphicFramePr>
+              <a:graphicFrameLocks xmlns:a="http://schemas.openxmlformats.org/drawingml/2006/main" noChangeAspect="1"/>
+            </wp:cNvGraphicFramePr>
+            <a:graphic xmlns:a="http://schemas.openxmlformats.org/drawingml/2006/main">
+              <a:graphicData uri="http://schemas.openxmlformats.org/drawingml/2006/picture">
+                <pic:pic xmlns:pic="http://schemas.openxmlformats.org/drawingml/2006/picture">
+                  <pic:nvPicPr>
+                    <pic:cNvPr id="1" name=""/>
+                    <pic:cNvPicPr/>
+                  </pic:nvPicPr>
+                  <pic:blipFill>
+                    <a:blip r:embed="rId11"/>
+                    <a:stretch>
+                      <a:fillRect/>
+                    </a:stretch>
+                  </pic:blipFill>
+                  <pic:spPr>
+                    <a:xfrm>
+                      <a:off x="0" y="0"/>
+                      <a:ext cx="5252832" cy="620687"/>
+                    </a:xfrm>
+                    <a:prstGeom prst="rect">
+                      <a:avLst/>
+                    </a:prstGeom>
+                  </pic:spPr>
+                </pic:pic>
+              </a:graphicData>
+            </a:graphic>
+          </wp:inline>
+        </w:drawing>
+      </w:r>
+    </w:p>
+    <w:p>
+      <w:pPr>
+        <w:pStyle w:val="NoSpacing"/>
+      </w:pPr>
+    </w:p>
+    <w:p>
+      <w:pPr>
+        <w:pStyle w:val="NoSpacing"/>
+        <w:rPr>
+          <w:b/>
+          <w:bCs/>
+        </w:rPr>
+      </w:pPr>
+      <w:r>
+        <w:rPr>
+          <w:b/>
+          <w:bCs/>
+        </w:rPr>
+        <w:t>Lazos de Control</w:t>
+      </w:r>
+    </w:p>
+    <w:p>
+      <w:pPr>
+        <w:pStyle w:val="NoSpacing"/>
+        <w:rPr>
+          <w:b/>
+          <w:bCs/>
+        </w:rPr>
+      </w:pPr>
+    </w:p>
+    <w:p>
+      <w:pPr>
+        <w:pStyle w:val="NoSpacing"/>
+      </w:pPr>
+      <w:r>
+        <w:t>Sistema en Lazo Abierto:</w:t>
+      </w:r>
+    </w:p>
+    <w:p>
+      <w:pPr>
+        <w:pStyle w:val="NoSpacing"/>
+      </w:pPr>
+    </w:p>
+    <w:p>
+      <w:pPr>
+        <w:pStyle w:val="NoSpacing"/>
+      </w:pPr>
+      <w:r>
+        <w:t>Es un sistema que no tiene realimentación, es decir, la señal de salida no influye sobre</w:t>
+      </w:r>
+    </w:p>
+    <w:p>
+      <w:pPr>
+        <w:pStyle w:val="NoSpacing"/>
+      </w:pPr>
+      <w:r>
+        <w:t>la señal de entrada. Este sistema no posee la capacidad de autocorrección, es</w:t>
+      </w:r>
+    </w:p>
+    <w:p>
+      <w:pPr>
+        <w:pStyle w:val="NoSpacing"/>
+      </w:pPr>
+      <w:r>
+        <w:lastRenderedPageBreak/>
+        <w:t>ampliamente afectado por perturbaciones externas.</w:t>
+      </w:r>
+    </w:p>
+    <w:p>
+      <w:pPr>
+        <w:pStyle w:val="NoSpacing"/>
+      </w:pPr>
+    </w:p>
+    <w:p>
+      <w:pPr>
+        <w:pStyle w:val="NoSpacing"/>
+      </w:pPr>
+      <w:r>
+        <w:t>• Fácil instalación y mantenimiento.</w:t>
+      </w:r>
+    </w:p>
+    <w:p>
+      <w:pPr>
+        <w:pStyle w:val="NoSpacing"/>
+      </w:pPr>
+      <w:r>
+        <w:t>• No hay problema de estabilidad.</w:t>
+      </w:r>
+    </w:p>
+    <w:p>
+      <w:pPr>
+        <w:pStyle w:val="NoSpacing"/>
+      </w:pPr>
+      <w:r>
+        <w:t>• Bajo costo.</w:t>
+      </w:r>
+    </w:p>
+    <w:p>
+      <w:pPr>
+        <w:pStyle w:val="NoSpacing"/>
+      </w:pPr>
+      <w:r>
+        <w:t>• Depende de la experiencia del operador.</w:t>
+      </w:r>
+    </w:p>
+    <w:p>
+      <w:pPr>
+        <w:pStyle w:val="NoSpacing"/>
+      </w:pPr>
+      <w:r>
+        <w:t>• No corrige el efecto de las perturbaciones ni los cambios de carga.</w:t>
+      </w:r>
+    </w:p>
+    <w:p>
+      <w:pPr>
+        <w:pStyle w:val="NoSpacing"/>
+      </w:pPr>
+      <w:r>
+        <w:t>• No tiene precisión.</w:t>
+      </w:r>
+    </w:p>
+    <w:p>
+      <w:pPr>
+        <w:pStyle w:val="NoSpacing"/>
+      </w:pPr>
+    </w:p>
+    <w:p>
+      <w:pPr>
+        <w:pStyle w:val="NoSpacing"/>
+        <w:jc w:val="center"/>
+      </w:pPr>
+      <w:r>
+        <w:rPr>
+          <w:noProof/>
+        </w:rPr>
+        <w:drawing>
+          <wp:inline distT="0" distB="0" distL="0" distR="0" wp14:anchorId="65CD322B" wp14:editId="49BED0D8">
+            <wp:extent cx="4953000" cy="925513"/>
+            <wp:effectExtent l="0" t="0" r="0" b="8255"/>
+            <wp:docPr id="8" name="Picture 8"/>
+            <wp:cNvGraphicFramePr>
+              <a:graphicFrameLocks xmlns:a="http://schemas.openxmlformats.org/drawingml/2006/main" noChangeAspect="1"/>
+            </wp:cNvGraphicFramePr>
+            <a:graphic xmlns:a="http://schemas.openxmlformats.org/drawingml/2006/main">
+              <a:graphicData uri="http://schemas.openxmlformats.org/drawingml/2006/picture">
+                <pic:pic xmlns:pic="http://schemas.openxmlformats.org/drawingml/2006/picture">
+                  <pic:nvPicPr>
+                    <pic:cNvPr id="1" name=""/>
+                    <pic:cNvPicPr/>
+                  </pic:nvPicPr>
+                  <pic:blipFill>
+                    <a:blip r:embed="rId12"/>
+                    <a:stretch>
+                      <a:fillRect/>
+                    </a:stretch>
+                  </pic:blipFill>
+                  <pic:spPr>
+                    <a:xfrm>
+                      <a:off x="0" y="0"/>
+                      <a:ext cx="5049630" cy="943569"/>
+                    </a:xfrm>
+                    <a:prstGeom prst="rect">
+                      <a:avLst/>
+                    </a:prstGeom>
+                  </pic:spPr>
+                </pic:pic>
+              </a:graphicData>
+            </a:graphic>
+          </wp:inline>
+        </w:drawing>
+      </w:r>
+    </w:p>
+    <w:p>
+      <w:pPr>
+        <w:pStyle w:val="NoSpacing"/>
+      </w:pPr>
+    </w:p>
+    <w:p>
+      <w:pPr>
+        <w:pStyle w:val="NoSpacing"/>
+        <w:jc w:val="center"/>
+      </w:pPr>
+      <w:r>
+        <w:rPr>
+          <w:noProof/>
+        </w:rPr>
+        <w:drawing>
+          <wp:inline distT="0" distB="0" distL="0" distR="0" wp14:anchorId="12000D15" wp14:editId="1BAE3268">
+            <wp:extent cx="5440680" cy="3049920"/>
+            <wp:effectExtent l="0" t="0" r="7620" b="0"/>
+            <wp:docPr id="9" name="Picture 9"/>
+            <wp:cNvGraphicFramePr>
+              <a:graphicFrameLocks xmlns:a="http://schemas.openxmlformats.org/drawingml/2006/main" noChangeAspect="1"/>
+            </wp:cNvGraphicFramePr>
+            <a:graphic xmlns:a="http://schemas.openxmlformats.org/drawingml/2006/main">
+              <a:graphicData uri="http://schemas.openxmlformats.org/drawingml/2006/picture">
+                <pic:pic xmlns:pic="http://schemas.openxmlformats.org/drawingml/2006/picture">
+                  <pic:nvPicPr>
+                    <pic:cNvPr id="1" name=""/>
+                    <pic:cNvPicPr/>
+                  </pic:nvPicPr>
+                  <pic:blipFill>
+                    <a:blip r:embed="rId13"/>
+                    <a:stretch>
+                      <a:fillRect/>
+                    </a:stretch>
+                  </pic:blipFill>
+                  <pic:spPr>
+                    <a:xfrm>
+                      <a:off x="0" y="0"/>
+                      <a:ext cx="5447589" cy="3053793"/>
+                    </a:xfrm>
+                    <a:prstGeom prst="rect">
+                      <a:avLst/>
+                    </a:prstGeom>
+                  </pic:spPr>
+                </pic:pic>
+              </a:graphicData>
+            </a:graphic>
+          </wp:inline>
+        </w:drawing>
+      </w:r>
+    </w:p>
+    <w:p>
+      <w:pPr>
+        <w:pStyle w:val="NoSpacing"/>
+        <w:jc w:val="center"/>
+      </w:pPr>
+    </w:p>
+    <w:p>
+      <w:pPr>
+        <w:pStyle w:val="NoSpacing"/>
+        <w:rPr>
+          <w:b/>
+          <w:bCs/>
+        </w:rPr>
+      </w:pPr>
+      <w:r>
+        <w:rPr>
+          <w:b/>
+          <w:bCs/>
+        </w:rPr>
+        <w:t>Sistema en Lazo Cerrado:</w:t>
+      </w:r>
+    </w:p>
+    <w:p>
+      <w:pPr>
+        <w:pStyle w:val="NoSpacing"/>
+        <w:rPr>
+          <w:b/>
+          <w:bCs/>
+        </w:rPr>
+      </w:pPr>
+    </w:p>
+    <w:p>
+      <w:pPr>
+        <w:pStyle w:val="NoSpacing"/>
+      </w:pPr>
+      <w:r>
+        <w:t>Es un sistema que tiene realimentación (negativa) y por lo tanto posee la capacidad de</w:t>
+      </w:r>
+    </w:p>
+    <w:p>
+      <w:pPr>
+        <w:pStyle w:val="NoSpacing"/>
+      </w:pPr>
+      <w:r>
+        <w:t>autocorrección. Es poco afectado por perturbaciones internas (envejecimiento o</w:t>
+      </w:r>
+    </w:p>
+    <w:p>
+      <w:pPr>
+        <w:pStyle w:val="NoSpacing"/>
+      </w:pPr>
+      <w:r>
+        <w:t>desgaste de componentes) y externas (carga en el eje de un motor, reducción de la</w:t>
+      </w:r>
+    </w:p>
+    <w:p>
+      <w:pPr>
+        <w:pStyle w:val="NoSpacing"/>
+      </w:pPr>
+      <w:r>
+        <w:t>temperatura ambiental alrededor de un horno, etc.).</w:t>
+      </w:r>
+    </w:p>
+    <w:p>
+      <w:pPr>
+        <w:pStyle w:val="NoSpacing"/>
+      </w:pPr>
+    </w:p>
+    <w:p>
+      <w:pPr>
+        <w:pStyle w:val="NoSpacing"/>
+        <w:ind w:left="720"/>
+      </w:pPr>
+      <w:r>
+        <w:t>• Corrige el efecto de las perturbaciones.</w:t>
+      </w:r>
+    </w:p>
+    <w:p>
+      <w:pPr>
+        <w:pStyle w:val="NoSpacing"/>
+        <w:ind w:left="720"/>
+      </w:pPr>
+      <w:r>
+        <w:t>• Es más preciso que el lazo abierto.</w:t>
+      </w:r>
+    </w:p>
+    <w:p>
+      <w:pPr>
+        <w:pStyle w:val="NoSpacing"/>
+        <w:ind w:left="720"/>
+      </w:pPr>
+      <w:r>
+        <w:t>• Respuesta rápida.</w:t>
+      </w:r>
+    </w:p>
+    <w:p>
+      <w:pPr>
+        <w:pStyle w:val="NoSpacing"/>
+        <w:ind w:left="720"/>
+      </w:pPr>
+      <w:r>
+        <w:t>• Tiende a presentar tiempo muerto.</w:t>
+      </w:r>
+    </w:p>
+    <w:p>
+      <w:pPr>
+        <w:pStyle w:val="NoSpacing"/>
+        <w:ind w:left="720"/>
+      </w:pPr>
+      <w:r>
+        <w:t>• Es más costoso y su instalación es más compleja.</w:t>
+      </w:r>
+    </w:p>
+    <w:p>
+      <w:pPr>
+        <w:pStyle w:val="NoSpacing"/>
+        <w:ind w:left="720"/>
+      </w:pPr>
+      <w:r>
+        <w:t>• Pueden presentar inestabilidad</w:t>
+      </w:r>
+    </w:p>
+    <w:p>
+      <w:pPr>
+        <w:pStyle w:val="NoSpacing"/>
+        <w:jc w:val="center"/>
+      </w:pPr>
+      <w:r>
+        <w:rPr>
+          <w:noProof/>
+        </w:rPr>
+        <w:lastRenderedPageBreak/>
+        <w:drawing>
+          <wp:inline distT="0" distB="0" distL="0" distR="0" wp14:anchorId="1E04D542" wp14:editId="6D465B08">
+            <wp:extent cx="5059680" cy="1409251"/>
+            <wp:effectExtent l="0" t="0" r="7620" b="635"/>
+            <wp:docPr id="10" name="Picture 10"/>
+            <wp:cNvGraphicFramePr>
+              <a:graphicFrameLocks xmlns:a="http://schemas.openxmlformats.org/drawingml/2006/main" noChangeAspect="1"/>
+            </wp:cNvGraphicFramePr>
+            <a:graphic xmlns:a="http://schemas.openxmlformats.org/drawingml/2006/main">
+              <a:graphicData uri="http://schemas.openxmlformats.org/drawingml/2006/picture">
+                <pic:pic xmlns:pic="http://schemas.openxmlformats.org/drawingml/2006/picture">
+                  <pic:nvPicPr>
+                    <pic:cNvPr id="1" name=""/>
+                    <pic:cNvPicPr/>
+                  </pic:nvPicPr>
+                  <pic:blipFill>
+                    <a:blip r:embed="rId14"/>
+                    <a:stretch>
+                      <a:fillRect/>
+                    </a:stretch>
+                  </pic:blipFill>
+                  <pic:spPr>
+                    <a:xfrm>
+                      <a:off x="0" y="0"/>
+                      <a:ext cx="5092022" cy="1418259"/>
+                    </a:xfrm>
+                    <a:prstGeom prst="rect">
+                      <a:avLst/>
+                    </a:prstGeom>
+                  </pic:spPr>
+                </pic:pic>
+              </a:graphicData>
+            </a:graphic>
+          </wp:inline>
+        </w:drawing>
+      </w:r>
+    </w:p>
+    <w:p>
+      <w:pPr>
+        <w:pStyle w:val="NoSpacing"/>
+      </w:pPr>
+    </w:p>
+    <w:p>
+      <w:pPr>
+        <w:pStyle w:val="NoSpacing"/>
+      </w:pPr>
+      <w:r>
+        <w:rPr>
+          <w:b/>
+          <w:bCs/>
+        </w:rPr>
+        <w:t>Regulador:</w:t>
+      </w:r>
+      <w:r>
+        <w:t xml:space="preserve"> Su función principal es mantener esencialmente constante la variable</w:t>
+      </w:r>
+    </w:p>
+    <w:p>
+      <w:pPr>
+        <w:pStyle w:val="NoSpacing"/>
+      </w:pPr>
+      <w:r>
+        <w:t>controlada a pesar de las perturbaciones inconvenientes que pudieran actuar sobre el</w:t>
+      </w:r>
+    </w:p>
+    <w:p>
+      <w:pPr>
+        <w:pStyle w:val="NoSpacing"/>
+      </w:pPr>
+      <w:r>
+        <w:t>sistema. Ejemplo: sistema automático de calefacción.</w:t>
+      </w:r>
+    </w:p>
+    <w:p>
+      <w:pPr>
+        <w:pStyle w:val="NoSpacing"/>
+      </w:pPr>
+    </w:p>
+    <w:p>
+      <w:pPr>
+        <w:pStyle w:val="NoSpacing"/>
+      </w:pPr>
+      <w:r>
+        <w:rPr>
+          <w:b/>
+          <w:bCs/>
+        </w:rPr>
+        <w:t>Seguidor (Follow-up System):</w:t>
+      </w:r>
+      <w:r>
+        <w:t xml:space="preserve"> Consiste en mantener la variable controlada en</w:t>
+      </w:r>
+    </w:p>
+    <w:p>
+      <w:pPr>
+        <w:pStyle w:val="NoSpacing"/>
+      </w:pPr>
+      <w:r>
+        <w:t>correspondencia muy próxima con una variable de referencia, la cual es cambiada</w:t>
+      </w:r>
+    </w:p>
+    <w:p>
+      <w:pPr>
+        <w:pStyle w:val="NoSpacing"/>
+      </w:pPr>
+      <w:r>
+        <w:t>frecuentemente. Ejemplo: trazador de un torno automático.</w:t>
+      </w:r>
+    </w:p>
+    <w:p>
+      <w:pPr>
+        <w:pStyle w:val="NoSpacing"/>
+      </w:pPr>
+    </w:p>
+    <w:p>
+      <w:pPr>
+        <w:pStyle w:val="NoSpacing"/>
+      </w:pPr>
+      <w:bookmarkStart w:id="0" w:name="_GoBack"/>
+      <w:r>
+        <w:rPr>
+          <w:noProof/>
+        </w:rPr>
+        <w:drawing>
+          <wp:inline distT="0" distB="0" distL="0" distR="0" wp14:anchorId="3B7869F6" wp14:editId="057C8350">
+            <wp:extent cx="5943600" cy="3457575"/>
+            <wp:effectExtent l="0" t="0" r="0" b="9525"/>
+            <wp:docPr id="11" name="Picture 11"/>
+            <wp:cNvGraphicFramePr>
+              <a:graphicFrameLocks xmlns:a="http://schemas.openxmlformats.org/drawingml/2006/main" noChangeAspect="1"/>
+            </wp:cNvGraphicFramePr>
+            <a:graphic xmlns:a="http://schemas.openxmlformats.org/drawingml/2006/main">
+              <a:graphicData uri="http://schemas.openxmlformats.org/drawingml/2006/picture">
+                <pic:pic xmlns:pic="http://schemas.openxmlformats.org/drawingml/2006/picture">
+                  <pic:nvPicPr>
+                    <pic:cNvPr id="1" name=""/>
+                    <pic:cNvPicPr/>
+                  </pic:nvPicPr>
+                  <pic:blipFill>
+                    <a:blip r:embed="rId15"/>
+                    <a:stretch>
+                      <a:fillRect/>
+                    </a:stretch>
+                  </pic:blipFill>
+                  <pic:spPr>
+                    <a:xfrm>
+                      <a:off x="0" y="0"/>
+                      <a:ext cx="5943600" cy="3457575"/>
+                    </a:xfrm>
+                    <a:prstGeom prst="rect">
+                      <a:avLst/>
+                    </a:prstGeom>
+                  </pic:spPr>
+                </pic:pic>
+              </a:graphicData>
+            </a:graphic>
+          </wp:inline>
+        </w:drawing>
+      </w:r>
+      <w:bookmarkEnd w:id="0"/>
+    </w:p>
+    <w:p>
+      <w:pPr>
+        <w:pStyle w:val="NoSpacing"/>
+      </w:pPr>
+    </w:p>
+    <w:p>
+      <w:pPr>
+        <w:pStyle w:val="Heading1"/>
+      </w:pPr>
+      <w:r>
+        <w:t>Glosario</w:t>
+      </w:r>
+    </w:p>
     <w:p/>
+    <w:p>
+      <w:pPr>
+        <w:rPr>
+          <w:b/>
+          <w:bCs/>
+        </w:rPr>
+      </w:pPr>
+      <w:r>
+        <w:rPr>
+          <w:b/>
+          <w:bCs/>
+        </w:rPr>
+        <w:t xml:space="preserve">Planta: </w:t>
+      </w:r>
+    </w:p>
+    <w:p>
+      <w:r>
+        <w:rPr>
+          <w:b/>
+          <w:bCs/>
+        </w:rPr>
+        <w:t>Actuador:</w:t>
+      </w:r>
+      <w:r>
+        <w:t xml:space="preserve"> Interfaz entre una etapa de baja potencia a una etapa de alta potencia en un proceso de control.</w:t>
+      </w:r>
+    </w:p>
     <w:sectPr>
       <w:pgSz w:w="12240" w:h="15840"/>
       <w:pgMar w:top="1440" w:right="1440" w:bottom="1440" w:left="1440" w:header="720" w:footer="720" w:gutter="0"/>
@@ -841,6 +2396,60 @@
       <w:szCs w:val="32"/>
     </w:rPr>
   </w:style>
+  <w:style w:type="character" w:customStyle="1" w:styleId="fontstyle01">
+    <w:name w:val="fontstyle01"/>
+    <w:basedOn w:val="DefaultParagraphFont"/>
+    <w:rsid w:val="00973C8B"/>
+    <w:rPr>
+      <w:rFonts w:ascii="TimesNewRomanPS-BoldMT" w:hAnsi="TimesNewRomanPS-BoldMT" w:hint="default"/>
+      <w:b/>
+      <w:bCs/>
+      <w:i w:val="0"/>
+      <w:iCs w:val="0"/>
+      <w:color w:val="984806"/>
+      <w:sz w:val="24"/>
+      <w:szCs w:val="24"/>
+    </w:rPr>
+  </w:style>
+  <w:style w:type="character" w:customStyle="1" w:styleId="fontstyle11">
+    <w:name w:val="fontstyle11"/>
+    <w:basedOn w:val="DefaultParagraphFont"/>
+    <w:rsid w:val="00973C8B"/>
+    <w:rPr>
+      <w:rFonts w:ascii="TimesNewRomanPSMT" w:hAnsi="TimesNewRomanPSMT" w:hint="default"/>
+      <w:b w:val="0"/>
+      <w:bCs w:val="0"/>
+      <w:i w:val="0"/>
+      <w:iCs w:val="0"/>
+      <w:color w:val="000000"/>
+      <w:sz w:val="24"/>
+      <w:szCs w:val="24"/>
+    </w:rPr>
+  </w:style>
+  <w:style w:type="paragraph" w:styleId="NoSpacing">
+    <w:name w:val="No Spacing"/>
+    <w:uiPriority w:val="1"/>
+    <w:qFormat/>
+    <w:rsid w:val="00973C8B"/>
+    <w:pPr>
+      <w:spacing w:after="0" w:line="240" w:lineRule="auto"/>
+    </w:pPr>
+  </w:style>
+  <w:style w:type="character" w:customStyle="1" w:styleId="fontstyle21">
+    <w:name w:val="fontstyle21"/>
+    <w:basedOn w:val="DefaultParagraphFont"/>
+    <w:rsid w:val="00A03FD1"/>
+    <w:rPr>
+      <w:rFonts w:ascii="TimesNewRomanPS-ItalicMT" w:hAnsi="TimesNewRomanPS-ItalicMT" w:hint="default"/>
+      <w:b w:val="0"/>
+      <w:bCs w:val="0"/>
+      <w:i/>
+      <w:iCs/>
+      <w:color w:val="000000"/>
+      <w:sz w:val="24"/>
+      <w:szCs w:val="24"/>
+    </w:rPr>
+  </w:style>
 </w:styles>
 </file>
 
@@ -1144,7 +2753,7 @@
 </file>
 
 <file path=customXml/itemProps1.xml><?xml version="1.0" encoding="utf-8"?>
-<ds:datastoreItem xmlns:ds="http://schemas.openxmlformats.org/officeDocument/2006/customXml" ds:itemID="{80FD5FE2-412C-4395-AE14-346D80F953C8}">
+<ds:datastoreItem xmlns:ds="http://schemas.openxmlformats.org/officeDocument/2006/customXml" ds:itemID="{FD60D2C2-D59B-408D-A5BB-2C2FC8BB3841}">
   <ds:schemaRefs>
     <ds:schemaRef ds:uri="http://schemas.openxmlformats.org/officeDocument/2006/bibliography"/>
   </ds:schemaRefs>

--- a/Teoría de control/Teoría de control.docx
+++ b/Teoría de control/Teoría de control.docx
@@ -197,10 +197,21 @@
     </w:tbl>
     <w:p/>
     <w:p>
-      <w:r>
+      <w:pPr>
+        <w:rPr>
+          <w:lang w:val="es-CL"/>
+        </w:rPr>
+      </w:pPr>
+      <w:r>
+        <w:rPr>
+          <w:lang w:val="es-CL"/>
+        </w:rPr>
         <w:t>Soy Alejandro Grimminck, tengo 21 años</w:t>
       </w:r>
       <w:r>
+        <w:rPr>
+          <w:lang w:val="es-CL"/>
+        </w:rPr>
         <w:t>.</w:t>
       </w:r>
     </w:p>
@@ -209,12 +220,14 @@
         <w:rPr>
           <w:b/>
           <w:bCs/>
-        </w:rPr>
-      </w:pPr>
-      <w:r>
-        <w:rPr>
-          <w:b/>
-          <w:bCs/>
+          <w:lang w:val="es-CL"/>
+        </w:rPr>
+      </w:pPr>
+      <w:r>
+        <w:rPr>
+          <w:b/>
+          <w:bCs/>
+          <w:lang w:val="es-CL"/>
         </w:rPr>
         <w:t>¿</w:t>
       </w:r>
@@ -222,6 +235,7 @@
         <w:rPr>
           <w:b/>
           <w:bCs/>
+          <w:lang w:val="es-CL"/>
         </w:rPr>
         <w:t>Que nos motivó a entrar a esta carrera</w:t>
       </w:r>
@@ -229,18 +243,33 @@
         <w:rPr>
           <w:b/>
           <w:bCs/>
+          <w:lang w:val="es-CL"/>
         </w:rPr>
         <w:t>?</w:t>
       </w:r>
     </w:p>
     <w:p>
-      <w:r>
+      <w:pPr>
+        <w:rPr>
+          <w:lang w:val="es-CL"/>
+        </w:rPr>
+      </w:pPr>
+      <w:r>
+        <w:rPr>
+          <w:lang w:val="es-CL"/>
+        </w:rPr>
         <w:t>Principalmente la escogí por descarte, era la que más me tincaba, siempre me ha gustado automatizar</w:t>
       </w:r>
       <w:r>
+        <w:rPr>
+          <w:lang w:val="es-CL"/>
+        </w:rPr>
         <w:t xml:space="preserve"> cualquier cosa repetitiva</w:t>
       </w:r>
       <w:r>
+        <w:rPr>
+          <w:lang w:val="es-CL"/>
+        </w:rPr>
         <w:t xml:space="preserve"> y hacer las cosas eficientes.</w:t>
       </w:r>
     </w:p>
@@ -249,12 +278,14 @@
         <w:rPr>
           <w:b/>
           <w:bCs/>
-        </w:rPr>
-      </w:pPr>
-      <w:r>
-        <w:rPr>
-          <w:b/>
-          <w:bCs/>
+          <w:lang w:val="es-CL"/>
+        </w:rPr>
+      </w:pPr>
+      <w:r>
+        <w:rPr>
+          <w:b/>
+          <w:bCs/>
+          <w:lang w:val="es-CL"/>
         </w:rPr>
         <w:t>¿</w:t>
       </w:r>
@@ -262,6 +293,7 @@
         <w:rPr>
           <w:b/>
           <w:bCs/>
+          <w:lang w:val="es-CL"/>
         </w:rPr>
         <w:t>Cuál ha sido mi experiencia en en esta carrera</w:t>
       </w:r>
@@ -269,12 +301,21 @@
         <w:rPr>
           <w:b/>
           <w:bCs/>
+          <w:lang w:val="es-CL"/>
         </w:rPr>
         <w:t>?</w:t>
       </w:r>
     </w:p>
     <w:p>
-      <w:r>
+      <w:pPr>
+        <w:rPr>
+          <w:lang w:val="es-CL"/>
+        </w:rPr>
+      </w:pPr>
+      <w:r>
+        <w:rPr>
+          <w:lang w:val="es-CL"/>
+        </w:rPr>
         <w:t xml:space="preserve">Me ha gustado harto aunque recién ahora estamos viendo los ramos más específicos de la </w:t>
       </w:r>
     </w:p>
@@ -283,12 +324,14 @@
         <w:rPr>
           <w:b/>
           <w:bCs/>
-        </w:rPr>
-      </w:pPr>
-      <w:r>
-        <w:rPr>
-          <w:b/>
-          <w:bCs/>
+          <w:lang w:val="es-CL"/>
+        </w:rPr>
+      </w:pPr>
+      <w:r>
+        <w:rPr>
+          <w:b/>
+          <w:bCs/>
+          <w:lang w:val="es-CL"/>
         </w:rPr>
         <w:t>¿</w:t>
       </w:r>
@@ -296,6 +339,7 @@
         <w:rPr>
           <w:b/>
           <w:bCs/>
+          <w:lang w:val="es-CL"/>
         </w:rPr>
         <w:t>Qué esperamos hacer al terminar esta carrera</w:t>
       </w:r>
@@ -303,90 +347,196 @@
         <w:rPr>
           <w:b/>
           <w:bCs/>
+          <w:lang w:val="es-CL"/>
         </w:rPr>
         <w:t>?</w:t>
       </w:r>
     </w:p>
     <w:p>
-      <w:r>
+      <w:pPr>
+        <w:rPr>
+          <w:lang w:val="es-CL"/>
+        </w:rPr>
+      </w:pPr>
+      <w:r>
+        <w:rPr>
+          <w:lang w:val="es-CL"/>
+        </w:rPr>
         <w:t>Me interesa especializarme en programación</w:t>
       </w:r>
       <w:r>
+        <w:rPr>
+          <w:lang w:val="es-CL"/>
+        </w:rPr>
         <w:t>, después seguir estudiando.</w:t>
       </w:r>
     </w:p>
-    <w:p/>
-    <w:p/>
-    <w:p/>
-    <w:p>
-      <w:pPr>
-        <w:rPr>
-          <w:b/>
-          <w:bCs/>
-        </w:rPr>
-      </w:pPr>
-      <w:r>
-        <w:rPr>
-          <w:b/>
-          <w:bCs/>
+    <w:p>
+      <w:pPr>
+        <w:rPr>
+          <w:lang w:val="es-CL"/>
+        </w:rPr>
+      </w:pPr>
+    </w:p>
+    <w:p>
+      <w:pPr>
+        <w:rPr>
+          <w:lang w:val="es-CL"/>
+        </w:rPr>
+      </w:pPr>
+    </w:p>
+    <w:p>
+      <w:pPr>
+        <w:rPr>
+          <w:lang w:val="es-CL"/>
+        </w:rPr>
+      </w:pPr>
+    </w:p>
+    <w:p>
+      <w:pPr>
+        <w:rPr>
+          <w:b/>
+          <w:bCs/>
+          <w:lang w:val="es-CL"/>
+        </w:rPr>
+      </w:pPr>
+      <w:r>
+        <w:rPr>
+          <w:b/>
+          <w:bCs/>
+          <w:lang w:val="es-CL"/>
         </w:rPr>
         <w:t>TAREA</w:t>
       </w:r>
     </w:p>
     <w:p>
-      <w:r>
+      <w:pPr>
+        <w:rPr>
+          <w:lang w:val="es-CL"/>
+        </w:rPr>
+      </w:pPr>
+      <w:r>
+        <w:rPr>
+          <w:lang w:val="es-CL"/>
+        </w:rPr>
         <w:t>Hacer un comparador con amplificadores comparacionales.</w:t>
       </w:r>
       <w:r>
+        <w:rPr>
+          <w:lang w:val="es-CL"/>
+        </w:rPr>
         <w:t xml:space="preserve"> Para hacer un sistema retroalimentado.</w:t>
       </w:r>
     </w:p>
     <w:p>
-      <w:r>
+      <w:pPr>
+        <w:rPr>
+          <w:lang w:val="es-CL"/>
+        </w:rPr>
+      </w:pPr>
+      <w:r>
+        <w:rPr>
+          <w:lang w:val="es-CL"/>
+        </w:rPr>
         <w:t xml:space="preserve">Ejemplos: PLC, </w:t>
       </w:r>
       <w:r>
+        <w:rPr>
+          <w:lang w:val="es-CL"/>
+        </w:rPr>
         <w:t>PID</w:t>
       </w:r>
       <w:r>
+        <w:rPr>
+          <w:lang w:val="es-CL"/>
+        </w:rPr>
         <w:t>, PAC, etc.</w:t>
       </w:r>
     </w:p>
-    <w:p/>
-    <w:p/>
-    <w:p/>
-    <w:p/>
-    <w:p/>
-    <w:p/>
-    <w:p/>
-    <w:p/>
-    <w:p/>
+    <w:p>
+      <w:pPr>
+        <w:rPr>
+          <w:lang w:val="es-CL"/>
+        </w:rPr>
+      </w:pPr>
+    </w:p>
+    <w:p>
+      <w:pPr>
+        <w:rPr>
+          <w:lang w:val="es-CL"/>
+        </w:rPr>
+      </w:pPr>
+    </w:p>
+    <w:p>
+      <w:pPr>
+        <w:rPr>
+          <w:lang w:val="es-CL"/>
+        </w:rPr>
+      </w:pPr>
+    </w:p>
+    <w:p>
+      <w:pPr>
+        <w:rPr>
+          <w:lang w:val="es-CL"/>
+        </w:rPr>
+      </w:pPr>
+    </w:p>
+    <w:p>
+      <w:pPr>
+        <w:rPr>
+          <w:lang w:val="es-CL"/>
+        </w:rPr>
+      </w:pPr>
+    </w:p>
     <w:p>
       <w:pPr>
         <w:pStyle w:val="Heading1"/>
-      </w:pPr>
-      <w:r>
+        <w:rPr>
+          <w:lang w:val="es-CL"/>
+        </w:rPr>
+      </w:pPr>
+      <w:r>
+        <w:rPr>
+          <w:lang w:val="es-CL"/>
+        </w:rPr>
+        <w:lastRenderedPageBreak/>
         <w:t>Clase 2</w:t>
       </w:r>
     </w:p>
-    <w:p/>
-    <w:p>
-      <w:pPr>
-        <w:rPr>
-          <w:b/>
-          <w:bCs/>
-        </w:rPr>
-      </w:pPr>
-      <w:r>
-        <w:rPr>
-          <w:b/>
-          <w:bCs/>
+    <w:p>
+      <w:pPr>
+        <w:rPr>
+          <w:lang w:val="es-CL"/>
+        </w:rPr>
+      </w:pPr>
+    </w:p>
+    <w:p>
+      <w:pPr>
+        <w:rPr>
+          <w:b/>
+          <w:bCs/>
+          <w:lang w:val="es-CL"/>
+        </w:rPr>
+      </w:pPr>
+      <w:r>
+        <w:rPr>
+          <w:b/>
+          <w:bCs/>
+          <w:lang w:val="es-CL"/>
         </w:rPr>
         <w:t>Sistemas de control:</w:t>
       </w:r>
     </w:p>
     <w:p>
-      <w:r>
+      <w:pPr>
+        <w:rPr>
+          <w:lang w:val="es-CL"/>
+        </w:rPr>
+      </w:pPr>
+      <w:r>
+        <w:rPr>
+          <w:lang w:val="es-CL"/>
+        </w:rPr>
         <w:t>Conjunto de elementos relacionados entre sí, que proporcionan determinadas señales de respuesta de acuerdo a determinadas señales de entrada y acciones de control.</w:t>
       </w:r>
     </w:p>
@@ -440,33 +590,51 @@
         <w:rPr>
           <w:b/>
           <w:bCs/>
-        </w:rPr>
-      </w:pPr>
-      <w:r>
-        <w:rPr>
-          <w:b/>
-          <w:bCs/>
+          <w:lang w:val="es-CL"/>
+        </w:rPr>
+      </w:pPr>
+      <w:r>
+        <w:rPr>
+          <w:b/>
+          <w:bCs/>
+          <w:lang w:val="es-CL"/>
         </w:rPr>
         <w:t>Componentes de un Sistema de Control:</w:t>
       </w:r>
     </w:p>
     <w:p>
-      <w:r>
+      <w:pPr>
+        <w:rPr>
+          <w:lang w:val="es-CL"/>
+        </w:rPr>
+      </w:pPr>
+      <w:r>
+        <w:rPr>
+          <w:lang w:val="es-CL"/>
+        </w:rPr>
         <w:t>En un sistema de control es frecuente encontrar determinados elementos o dispositivos característicos, aunque en muchas veces no es tan claro identificarlos dado que pueden cumplir funciones traslapadas.</w:t>
       </w:r>
     </w:p>
-    <w:p/>
-    <w:p>
-      <w:pPr>
-        <w:rPr>
-          <w:b/>
-          <w:bCs/>
-        </w:rPr>
-      </w:pPr>
-      <w:r>
-        <w:rPr>
-          <w:b/>
-          <w:bCs/>
+    <w:p>
+      <w:pPr>
+        <w:rPr>
+          <w:lang w:val="es-CL"/>
+        </w:rPr>
+      </w:pPr>
+    </w:p>
+    <w:p>
+      <w:pPr>
+        <w:rPr>
+          <w:b/>
+          <w:bCs/>
+          <w:lang w:val="es-CL"/>
+        </w:rPr>
+      </w:pPr>
+      <w:r>
+        <w:rPr>
+          <w:b/>
+          <w:bCs/>
+          <w:lang w:val="es-CL"/>
         </w:rPr>
         <w:t>Comparador:</w:t>
       </w:r>
@@ -474,32 +642,56 @@
     <w:p>
       <w:pPr>
         <w:pStyle w:val="NoSpacing"/>
-      </w:pPr>
-      <w:r>
+        <w:rPr>
+          <w:lang w:val="es-CL"/>
+        </w:rPr>
+      </w:pPr>
+      <w:r>
+        <w:rPr>
+          <w:lang w:val="es-CL"/>
+        </w:rPr>
         <w:t>Dispositivo que realiza una comparación, generalmente a través de una sustracción</w:t>
       </w:r>
     </w:p>
     <w:p>
       <w:pPr>
         <w:pStyle w:val="NoSpacing"/>
-      </w:pPr>
-      <w:r>
+        <w:rPr>
+          <w:lang w:val="es-CL"/>
+        </w:rPr>
+      </w:pPr>
+      <w:r>
+        <w:rPr>
+          <w:lang w:val="es-CL"/>
+        </w:rPr>
         <w:t>algebraica, entre una señal de entrada y una señal de realimentación del sistema. La</w:t>
       </w:r>
     </w:p>
     <w:p>
       <w:pPr>
         <w:pStyle w:val="NoSpacing"/>
-      </w:pPr>
-      <w:r>
+        <w:rPr>
+          <w:lang w:val="es-CL"/>
+        </w:rPr>
+      </w:pPr>
+      <w:r>
+        <w:rPr>
+          <w:lang w:val="es-CL"/>
+        </w:rPr>
         <w:t>señal resultante denominada señal de error. En algunos casos el comparador forma</w:t>
       </w:r>
     </w:p>
     <w:p>
       <w:pPr>
         <w:pStyle w:val="NoSpacing"/>
-      </w:pPr>
-      <w:r>
+        <w:rPr>
+          <w:lang w:val="es-CL"/>
+        </w:rPr>
+      </w:pPr>
+      <w:r>
+        <w:rPr>
+          <w:lang w:val="es-CL"/>
+        </w:rPr>
         <w:t>parte del componente denominado controlador.</w:t>
       </w:r>
     </w:p>
@@ -508,12 +700,14 @@
         <w:rPr>
           <w:b/>
           <w:bCs/>
-        </w:rPr>
-      </w:pPr>
-      <w:r>
-        <w:rPr>
-          <w:b/>
-          <w:bCs/>
+          <w:lang w:val="es-CL"/>
+        </w:rPr>
+      </w:pPr>
+      <w:r>
+        <w:rPr>
+          <w:b/>
+          <w:bCs/>
+          <w:lang w:val="es-CL"/>
         </w:rPr>
         <w:t>Controlador:</w:t>
       </w:r>
@@ -521,43 +715,66 @@
     <w:p>
       <w:pPr>
         <w:pStyle w:val="NoSpacing"/>
-      </w:pPr>
-      <w:r>
+        <w:rPr>
+          <w:lang w:val="es-CL"/>
+        </w:rPr>
+      </w:pPr>
+      <w:r>
+        <w:rPr>
+          <w:lang w:val="es-CL"/>
+        </w:rPr>
         <w:t>Dispositivo que procesa la señal de error y entrega una señal de respuesta llamada</w:t>
       </w:r>
     </w:p>
     <w:p>
       <w:pPr>
         <w:pStyle w:val="NoSpacing"/>
-      </w:pPr>
-      <w:r>
+        <w:rPr>
+          <w:lang w:val="es-CL"/>
+        </w:rPr>
+      </w:pPr>
+      <w:r>
+        <w:rPr>
+          <w:lang w:val="es-CL"/>
+        </w:rPr>
         <w:t>normalmente variable manipulada. El controlador se considera el bloque inteligente</w:t>
       </w:r>
     </w:p>
     <w:p>
       <w:pPr>
         <w:pStyle w:val="NoSpacing"/>
-      </w:pPr>
-      <w:r>
+        <w:rPr>
+          <w:lang w:val="es-CL"/>
+        </w:rPr>
+      </w:pPr>
+      <w:r>
+        <w:rPr>
+          <w:lang w:val="es-CL"/>
+        </w:rPr>
         <w:t>del sistema de control. Ejemplos: PLC, PID, PAC, etc.</w:t>
       </w:r>
     </w:p>
     <w:p>
       <w:pPr>
         <w:pStyle w:val="NoSpacing"/>
-      </w:pPr>
-    </w:p>
-    <w:p>
-      <w:pPr>
-        <w:rPr>
-          <w:b/>
-          <w:bCs/>
-        </w:rPr>
-      </w:pPr>
-      <w:r>
-        <w:rPr>
-          <w:b/>
-          <w:bCs/>
+        <w:rPr>
+          <w:lang w:val="es-CL"/>
+        </w:rPr>
+      </w:pPr>
+    </w:p>
+    <w:p>
+      <w:pPr>
+        <w:rPr>
+          <w:b/>
+          <w:bCs/>
+          <w:lang w:val="es-CL"/>
+        </w:rPr>
+      </w:pPr>
+      <w:r>
+        <w:rPr>
+          <w:b/>
+          <w:bCs/>
+          <w:lang w:val="es-CL"/>
         </w:rPr>
         <w:t>Actuador:</w:t>
       </w:r>
@@ -565,51 +782,80 @@
     <w:p>
       <w:pPr>
         <w:pStyle w:val="NoSpacing"/>
-      </w:pPr>
-      <w:r>
+        <w:rPr>
+          <w:lang w:val="es-CL"/>
+        </w:rPr>
+      </w:pPr>
+      <w:r>
+        <w:rPr>
+          <w:lang w:val="es-CL"/>
+        </w:rPr>
         <w:t>Dispositivo que cumple la función de interfaz entre el controlador y la planta del</w:t>
       </w:r>
     </w:p>
     <w:p>
       <w:pPr>
         <w:pStyle w:val="NoSpacing"/>
-      </w:pPr>
-      <w:r>
+        <w:rPr>
+          <w:lang w:val="es-CL"/>
+        </w:rPr>
+      </w:pPr>
+      <w:r>
+        <w:rPr>
+          <w:lang w:val="es-CL"/>
+        </w:rPr>
         <w:t>sistema, es decir, permite conectar una etapa de baja potencia con una de mayor</w:t>
       </w:r>
     </w:p>
     <w:p>
       <w:pPr>
         <w:pStyle w:val="NoSpacing"/>
-      </w:pPr>
-      <w:r>
+        <w:rPr>
+          <w:lang w:val="es-CL"/>
+        </w:rPr>
+      </w:pPr>
+      <w:r>
+        <w:rPr>
+          <w:lang w:val="es-CL"/>
+        </w:rPr>
         <w:t>potencia y distinta naturaleza. Ejemplos: válvulas, contactores, relés, variadores de</w:t>
       </w:r>
     </w:p>
     <w:p>
       <w:pPr>
         <w:pStyle w:val="NoSpacing"/>
-      </w:pPr>
-      <w:r>
+        <w:rPr>
+          <w:lang w:val="es-CL"/>
+        </w:rPr>
+      </w:pPr>
+      <w:r>
+        <w:rPr>
+          <w:lang w:val="es-CL"/>
+        </w:rPr>
         <w:t>frecuencia, amplificadores de potencia.</w:t>
       </w:r>
     </w:p>
     <w:p>
       <w:pPr>
         <w:pStyle w:val="NoSpacing"/>
-      </w:pPr>
-    </w:p>
-    <w:p>
-      <w:pPr>
-        <w:rPr>
-          <w:b/>
-          <w:bCs/>
-        </w:rPr>
-      </w:pPr>
-      <w:r>
-        <w:rPr>
-          <w:b/>
-          <w:bCs/>
+        <w:rPr>
+          <w:lang w:val="es-CL"/>
+        </w:rPr>
+      </w:pPr>
+    </w:p>
+    <w:p>
+      <w:pPr>
+        <w:rPr>
+          <w:b/>
+          <w:bCs/>
+          <w:lang w:val="es-CL"/>
+        </w:rPr>
+      </w:pPr>
+      <w:r>
+        <w:rPr>
+          <w:b/>
+          <w:bCs/>
+          <w:lang w:val="es-CL"/>
         </w:rPr>
         <w:t>Planta:</w:t>
       </w:r>
@@ -617,78 +863,125 @@
     <w:p>
       <w:pPr>
         <w:pStyle w:val="NoSpacing"/>
-      </w:pPr>
-      <w:r>
+        <w:rPr>
+          <w:lang w:val="es-CL"/>
+        </w:rPr>
+      </w:pPr>
+      <w:r>
+        <w:rPr>
+          <w:lang w:val="es-CL"/>
+        </w:rPr>
         <w:t>Estructura física más representativa del proceso a controlar. Es la que proporciona la</w:t>
       </w:r>
     </w:p>
     <w:p>
       <w:pPr>
         <w:pStyle w:val="NoSpacing"/>
-      </w:pPr>
-      <w:r>
+        <w:rPr>
+          <w:lang w:val="es-CL"/>
+        </w:rPr>
+      </w:pPr>
+      <w:r>
+        <w:rPr>
+          <w:lang w:val="es-CL"/>
+        </w:rPr>
+        <w:t>señal de salida, de respuesta o variable controlada del sistema. Ejemplos: hornos,</w:t>
+      </w:r>
+    </w:p>
+    <w:p>
+      <w:pPr>
+        <w:pStyle w:val="NoSpacing"/>
+        <w:rPr>
+          <w:lang w:val="es-CL"/>
+        </w:rPr>
+      </w:pPr>
+      <w:r>
+        <w:rPr>
+          <w:lang w:val="es-CL"/>
+        </w:rPr>
+        <w:t>motores, estanques, etc.</w:t>
+      </w:r>
+    </w:p>
+    <w:p>
+      <w:pPr>
+        <w:pStyle w:val="NoSpacing"/>
+        <w:rPr>
+          <w:lang w:val="es-CL"/>
+        </w:rPr>
+      </w:pPr>
+    </w:p>
+    <w:p>
+      <w:pPr>
+        <w:pStyle w:val="NoSpacing"/>
+        <w:rPr>
+          <w:b/>
+          <w:bCs/>
+          <w:lang w:val="es-CL"/>
+        </w:rPr>
+      </w:pPr>
+      <w:r>
+        <w:rPr>
+          <w:b/>
+          <w:bCs/>
+          <w:lang w:val="es-CL"/>
+        </w:rPr>
+        <w:t>Sensor:</w:t>
+      </w:r>
+    </w:p>
+    <w:p>
+      <w:pPr>
+        <w:pStyle w:val="NoSpacing"/>
+        <w:rPr>
+          <w:lang w:val="es-CL"/>
+        </w:rPr>
+      </w:pPr>
+      <w:r>
+        <w:rPr>
+          <w:lang w:val="es-CL"/>
+        </w:rPr>
+        <w:t>Dispositivo de medición que transforma una variable física (presión, temperatura,</w:t>
+      </w:r>
+    </w:p>
+    <w:p>
+      <w:pPr>
+        <w:pStyle w:val="NoSpacing"/>
+        <w:rPr>
+          <w:lang w:val="es-CL"/>
+        </w:rPr>
+      </w:pPr>
+      <w:r>
+        <w:rPr>
+          <w:lang w:val="es-CL"/>
+        </w:rPr>
+        <w:t>velocidad, etc.) en una variable útil (generalmente eléctrica) para el proceso del sistema</w:t>
+      </w:r>
+    </w:p>
+    <w:p>
+      <w:pPr>
+        <w:pStyle w:val="NoSpacing"/>
+        <w:rPr>
+          <w:lang w:val="es-CL"/>
+        </w:rPr>
+      </w:pPr>
+      <w:r>
+        <w:rPr>
+          <w:lang w:val="es-CL"/>
+        </w:rPr>
+        <w:t>de control. Se denomina habitualmente señal de realimentación. Ejemplos:</w:t>
+      </w:r>
+    </w:p>
+    <w:p>
+      <w:pPr>
+        <w:pStyle w:val="NoSpacing"/>
+        <w:rPr>
+          <w:lang w:val="es-CL"/>
+        </w:rPr>
+      </w:pPr>
+      <w:r>
+        <w:rPr>
+          <w:lang w:val="es-CL"/>
+        </w:rPr>
         <w:lastRenderedPageBreak/>
-        <w:t>señal de salida, de respuesta o variable controlada del sistema. Ejemplos: hornos,</w:t>
-      </w:r>
-    </w:p>
-    <w:p>
-      <w:pPr>
-        <w:pStyle w:val="NoSpacing"/>
-      </w:pPr>
-      <w:r>
-        <w:t>motores, estanques, etc.</w:t>
-      </w:r>
-    </w:p>
-    <w:p>
-      <w:pPr>
-        <w:pStyle w:val="NoSpacing"/>
-      </w:pPr>
-    </w:p>
-    <w:p>
-      <w:pPr>
-        <w:pStyle w:val="NoSpacing"/>
-        <w:rPr>
-          <w:b/>
-          <w:bCs/>
-        </w:rPr>
-      </w:pPr>
-      <w:r>
-        <w:rPr>
-          <w:b/>
-          <w:bCs/>
-        </w:rPr>
-        <w:t>Sensor:</w:t>
-      </w:r>
-    </w:p>
-    <w:p>
-      <w:pPr>
-        <w:pStyle w:val="NoSpacing"/>
-      </w:pPr>
-      <w:r>
-        <w:t>Dispositivo de medición que transforma una variable física (presión, temperatura,</w:t>
-      </w:r>
-    </w:p>
-    <w:p>
-      <w:pPr>
-        <w:pStyle w:val="NoSpacing"/>
-      </w:pPr>
-      <w:r>
-        <w:t>velocidad, etc.) en una variable útil (generalmente eléctrica) para el proceso del sistema</w:t>
-      </w:r>
-    </w:p>
-    <w:p>
-      <w:pPr>
-        <w:pStyle w:val="NoSpacing"/>
-      </w:pPr>
-      <w:r>
-        <w:t>de control. Se denomina habitualmente señal de realimentación. Ejemplos:</w:t>
-      </w:r>
-    </w:p>
-    <w:p>
-      <w:pPr>
-        <w:pStyle w:val="NoSpacing"/>
-      </w:pPr>
-      <w:r>
         <w:t>termocuplas, tacómetros, manómetros, etc.</w:t>
       </w:r>
     </w:p>
@@ -749,12 +1042,14 @@
         <w:rPr>
           <w:b/>
           <w:bCs/>
-        </w:rPr>
-      </w:pPr>
-      <w:r>
-        <w:rPr>
-          <w:b/>
-          <w:bCs/>
+          <w:lang w:val="es-CL"/>
+        </w:rPr>
+      </w:pPr>
+      <w:r>
+        <w:rPr>
+          <w:b/>
+          <w:bCs/>
+          <w:lang w:val="es-CL"/>
         </w:rPr>
         <w:t>Sistema LTI:</w:t>
       </w:r>
@@ -762,35 +1057,59 @@
     <w:p>
       <w:pPr>
         <w:pStyle w:val="NoSpacing"/>
-      </w:pPr>
-    </w:p>
-    <w:p>
-      <w:pPr>
-        <w:pStyle w:val="NoSpacing"/>
-      </w:pPr>
-      <w:r>
+        <w:rPr>
+          <w:lang w:val="es-CL"/>
+        </w:rPr>
+      </w:pPr>
+    </w:p>
+    <w:p>
+      <w:pPr>
+        <w:pStyle w:val="NoSpacing"/>
+        <w:rPr>
+          <w:lang w:val="es-CL"/>
+        </w:rPr>
+      </w:pPr>
+      <w:r>
+        <w:rPr>
+          <w:lang w:val="es-CL"/>
+        </w:rPr>
         <w:t>Un sistema Lineal e Invariable en el Tiempo LTI (Linear and Time-Invariant) es aquel</w:t>
       </w:r>
     </w:p>
     <w:p>
       <w:pPr>
         <w:pStyle w:val="NoSpacing"/>
-      </w:pPr>
-      <w:r>
+        <w:rPr>
+          <w:lang w:val="es-CL"/>
+        </w:rPr>
+      </w:pPr>
+      <w:r>
+        <w:rPr>
+          <w:lang w:val="es-CL"/>
+        </w:rPr>
         <w:t>que satisface las propiedades de:</w:t>
       </w:r>
     </w:p>
     <w:p>
       <w:pPr>
         <w:pStyle w:val="NoSpacing"/>
+        <w:rPr>
+          <w:lang w:val="es-CL"/>
+        </w:rPr>
       </w:pPr>
     </w:p>
     <w:p>
       <w:pPr>
         <w:pStyle w:val="NoSpacing"/>
         <w:ind w:firstLine="720"/>
-      </w:pPr>
-      <w:r>
+        <w:rPr>
+          <w:lang w:val="es-CL"/>
+        </w:rPr>
+      </w:pPr>
+      <w:r>
+        <w:rPr>
+          <w:lang w:val="es-CL"/>
+        </w:rPr>
         <w:t>Linealidad</w:t>
       </w:r>
     </w:p>
@@ -798,8 +1117,14 @@
       <w:pPr>
         <w:pStyle w:val="NoSpacing"/>
         <w:ind w:firstLine="720"/>
-      </w:pPr>
-      <w:r>
+        <w:rPr>
+          <w:lang w:val="es-CL"/>
+        </w:rPr>
+      </w:pPr>
+      <w:r>
+        <w:rPr>
+          <w:lang w:val="es-CL"/>
+        </w:rPr>
         <w:t>Invariabilidad en el tiempo</w:t>
       </w:r>
     </w:p>
@@ -807,27 +1132,45 @@
       <w:pPr>
         <w:pStyle w:val="NoSpacing"/>
         <w:ind w:firstLine="720"/>
-      </w:pPr>
-    </w:p>
-    <w:p>
-      <w:pPr>
-        <w:pStyle w:val="NoSpacing"/>
-      </w:pPr>
-      <w:r>
+        <w:rPr>
+          <w:lang w:val="es-CL"/>
+        </w:rPr>
+      </w:pPr>
+    </w:p>
+    <w:p>
+      <w:pPr>
+        <w:pStyle w:val="NoSpacing"/>
+        <w:rPr>
+          <w:lang w:val="es-CL"/>
+        </w:rPr>
+      </w:pPr>
+      <w:r>
+        <w:rPr>
+          <w:lang w:val="es-CL"/>
+        </w:rPr>
         <w:t>Sea y la señal de salida proporcionada por el operador T [∙] (operador que denota la</w:t>
       </w:r>
     </w:p>
     <w:p>
       <w:pPr>
         <w:pStyle w:val="NoSpacing"/>
-      </w:pPr>
-      <w:r>
+        <w:rPr>
+          <w:lang w:val="es-CL"/>
+        </w:rPr>
+      </w:pPr>
+      <w:r>
+        <w:rPr>
+          <w:lang w:val="es-CL"/>
+        </w:rPr>
         <w:t>transformación hecha por el sistema) que se aplica a la señal de entrada x:</w:t>
       </w:r>
     </w:p>
     <w:p>
       <w:pPr>
         <w:pStyle w:val="NoSpacing"/>
+        <w:rPr>
+          <w:lang w:val="es-CL"/>
+        </w:rPr>
       </w:pPr>
     </w:p>
     <w:p>
@@ -885,59 +1228,101 @@
     <w:p>
       <w:pPr>
         <w:pStyle w:val="NoSpacing"/>
-      </w:pPr>
-      <w:r>
+        <w:rPr>
+          <w:lang w:val="es-CL"/>
+        </w:rPr>
+      </w:pPr>
+      <w:r>
+        <w:rPr>
+          <w:lang w:val="es-CL"/>
+        </w:rPr>
         <w:t>De acuerdo al enunciado, se definen los conceptos de linealidad (homogeneidad y</w:t>
       </w:r>
     </w:p>
     <w:p>
       <w:pPr>
         <w:pStyle w:val="NoSpacing"/>
-      </w:pPr>
-      <w:r>
+        <w:rPr>
+          <w:lang w:val="es-CL"/>
+        </w:rPr>
+      </w:pPr>
+      <w:r>
+        <w:rPr>
+          <w:lang w:val="es-CL"/>
+        </w:rPr>
         <w:t>aditividad) y de invariabilidad en el tiempo.</w:t>
       </w:r>
     </w:p>
     <w:p>
       <w:pPr>
         <w:pStyle w:val="NoSpacing"/>
-      </w:pPr>
-    </w:p>
-    <w:p>
-      <w:pPr>
-        <w:pStyle w:val="NoSpacing"/>
-      </w:pPr>
-      <w:r>
+        <w:rPr>
+          <w:lang w:val="es-CL"/>
+        </w:rPr>
+      </w:pPr>
+    </w:p>
+    <w:p>
+      <w:pPr>
+        <w:pStyle w:val="NoSpacing"/>
+        <w:rPr>
+          <w:lang w:val="es-CL"/>
+        </w:rPr>
+      </w:pPr>
+      <w:r>
+        <w:rPr>
+          <w:lang w:val="es-CL"/>
+        </w:rPr>
         <w:t>Linealidad:</w:t>
       </w:r>
     </w:p>
     <w:p>
       <w:pPr>
         <w:pStyle w:val="NoSpacing"/>
-      </w:pPr>
-      <w:r>
+        <w:rPr>
+          <w:lang w:val="es-CL"/>
+        </w:rPr>
+      </w:pPr>
+      <w:r>
+        <w:rPr>
+          <w:lang w:val="es-CL"/>
+        </w:rPr>
         <w:t>Un sistema es lineal si cumple con el principio de superposición, es decir, que satisface</w:t>
       </w:r>
     </w:p>
     <w:p>
       <w:pPr>
         <w:pStyle w:val="NoSpacing"/>
-      </w:pPr>
-      <w:r>
+        <w:rPr>
+          <w:lang w:val="es-CL"/>
+        </w:rPr>
+      </w:pPr>
+      <w:r>
+        <w:rPr>
+          <w:lang w:val="es-CL"/>
+        </w:rPr>
         <w:t>las propiedades de:</w:t>
       </w:r>
     </w:p>
     <w:p>
       <w:pPr>
         <w:pStyle w:val="NoSpacing"/>
+        <w:rPr>
+          <w:lang w:val="es-CL"/>
+        </w:rPr>
       </w:pPr>
     </w:p>
     <w:p>
       <w:pPr>
         <w:pStyle w:val="NoSpacing"/>
         <w:ind w:firstLine="720"/>
-      </w:pPr>
-      <w:r>
+        <w:rPr>
+          <w:lang w:val="es-CL"/>
+        </w:rPr>
+      </w:pPr>
+      <w:r>
+        <w:rPr>
+          <w:lang w:val="es-CL"/>
+        </w:rPr>
         <w:t>Homogeneidad (proporcionalidad o escalamiento)</w:t>
       </w:r>
     </w:p>
@@ -947,24 +1332,24 @@
         <w:ind w:firstLine="720"/>
       </w:pPr>
       <w:r>
+        <w:t>Aditividad</w:t>
+      </w:r>
+    </w:p>
+    <w:p>
+      <w:pPr>
+        <w:pStyle w:val="NoSpacing"/>
+      </w:pPr>
+    </w:p>
+    <w:p>
+      <w:pPr>
+        <w:pStyle w:val="NoSpacing"/>
+        <w:jc w:val="center"/>
+      </w:pPr>
+      <w:r>
+        <w:rPr>
+          <w:noProof/>
+        </w:rPr>
         <w:lastRenderedPageBreak/>
-        <w:t>Aditividad</w:t>
-      </w:r>
-    </w:p>
-    <w:p>
-      <w:pPr>
-        <w:pStyle w:val="NoSpacing"/>
-      </w:pPr>
-    </w:p>
-    <w:p>
-      <w:pPr>
-        <w:pStyle w:val="NoSpacing"/>
-        <w:jc w:val="center"/>
-      </w:pPr>
-      <w:r>
-        <w:rPr>
-          <w:noProof/>
-        </w:rPr>
         <w:drawing>
           <wp:inline distT="0" distB="0" distL="0" distR="0" wp14:anchorId="11604922" wp14:editId="1B62C6BC">
             <wp:extent cx="4853940" cy="1236821"/>
@@ -1068,12 +1453,14 @@
         <w:rPr>
           <w:rFonts w:cstheme="minorHAnsi"/>
           <w:color w:val="000000"/>
+          <w:lang w:val="es-CL"/>
         </w:rPr>
       </w:pPr>
       <w:r>
         <w:rPr>
           <w:rFonts w:cstheme="minorHAnsi"/>
           <w:color w:val="000000"/>
+          <w:lang w:val="es-CL"/>
         </w:rPr>
         <w:t xml:space="preserve">Donde </w:t>
       </w:r>
@@ -1083,6 +1470,7 @@
           <w:i/>
           <w:iCs/>
           <w:color w:val="000000"/>
+          <w:lang w:val="es-CL"/>
         </w:rPr>
         <w:t>a</w:t>
       </w:r>
@@ -1090,6 +1478,7 @@
         <w:rPr>
           <w:rFonts w:cstheme="minorHAnsi"/>
           <w:color w:val="000000"/>
+          <w:lang w:val="es-CL"/>
         </w:rPr>
         <w:t xml:space="preserve">1 … </w:t>
       </w:r>
@@ -1099,6 +1488,7 @@
           <w:i/>
           <w:iCs/>
           <w:color w:val="000000"/>
+          <w:lang w:val="es-CL"/>
         </w:rPr>
         <w:t xml:space="preserve">an </w:t>
       </w:r>
@@ -1106,6 +1496,7 @@
         <w:rPr>
           <w:rFonts w:cstheme="minorHAnsi"/>
           <w:color w:val="000000"/>
+          <w:lang w:val="es-CL"/>
         </w:rPr>
         <w:t>corresponden a valores escalares (ganancias).</w:t>
       </w:r>
@@ -1118,21 +1509,24 @@
           <w:color w:val="000000"/>
           <w:sz w:val="24"/>
           <w:szCs w:val="24"/>
-        </w:rPr>
-      </w:pPr>
-    </w:p>
-    <w:p>
-      <w:pPr>
-        <w:pStyle w:val="NoSpacing"/>
-        <w:rPr>
-          <w:b/>
-          <w:bCs/>
-        </w:rPr>
-      </w:pPr>
-      <w:r>
-        <w:rPr>
-          <w:b/>
-          <w:bCs/>
+          <w:lang w:val="es-CL"/>
+        </w:rPr>
+      </w:pPr>
+    </w:p>
+    <w:p>
+      <w:pPr>
+        <w:pStyle w:val="NoSpacing"/>
+        <w:rPr>
+          <w:b/>
+          <w:bCs/>
+          <w:lang w:val="es-CL"/>
+        </w:rPr>
+      </w:pPr>
+      <w:r>
+        <w:rPr>
+          <w:b/>
+          <w:bCs/>
+          <w:lang w:val="es-CL"/>
         </w:rPr>
         <w:t>Invariabilidad:</w:t>
       </w:r>
@@ -1140,25 +1534,43 @@
     <w:p>
       <w:pPr>
         <w:pStyle w:val="NoSpacing"/>
-      </w:pPr>
-      <w:r>
+        <w:rPr>
+          <w:lang w:val="es-CL"/>
+        </w:rPr>
+      </w:pPr>
+      <w:r>
+        <w:rPr>
+          <w:lang w:val="es-CL"/>
+        </w:rPr>
         <w:t>Un sistema es invariable en el tiempo si la salida es siempre la misma ante una misma</w:t>
       </w:r>
     </w:p>
     <w:p>
       <w:pPr>
         <w:pStyle w:val="NoSpacing"/>
-      </w:pPr>
-      <w:r>
+        <w:rPr>
+          <w:lang w:val="es-CL"/>
+        </w:rPr>
+      </w:pPr>
+      <w:r>
+        <w:rPr>
+          <w:lang w:val="es-CL"/>
+        </w:rPr>
         <w:t>entrada, y no depende del momento en que se produce</w:t>
       </w:r>
       <w:r>
+        <w:rPr>
+          <w:lang w:val="es-CL"/>
+        </w:rPr>
         <w:t>.</w:t>
       </w:r>
     </w:p>
     <w:p>
       <w:pPr>
         <w:pStyle w:val="NoSpacing"/>
+        <w:rPr>
+          <w:lang w:val="es-CL"/>
+        </w:rPr>
       </w:pPr>
     </w:p>
     <w:p>
@@ -1210,52 +1622,81 @@
     <w:p>
       <w:pPr>
         <w:pStyle w:val="NoSpacing"/>
-      </w:pPr>
-      <w:r>
+        <w:rPr>
+          <w:lang w:val="es-CL"/>
+        </w:rPr>
+      </w:pPr>
+      <w:r>
+        <w:rPr>
+          <w:lang w:val="es-CL"/>
+        </w:rPr>
         <w:t>Es importante señalar que la invariabilidad temporal de un sistema establece que la</w:t>
       </w:r>
     </w:p>
     <w:p>
       <w:pPr>
         <w:pStyle w:val="NoSpacing"/>
-      </w:pPr>
-      <w:r>
+        <w:rPr>
+          <w:lang w:val="es-CL"/>
+        </w:rPr>
+      </w:pPr>
+      <w:r>
+        <w:rPr>
+          <w:lang w:val="es-CL"/>
+        </w:rPr>
         <w:t>ecuación diferencial lineal que lo define sea de coeficientes constantes, pues dichos</w:t>
       </w:r>
     </w:p>
     <w:p>
       <w:pPr>
         <w:pStyle w:val="NoSpacing"/>
-      </w:pPr>
-      <w:r>
+        <w:rPr>
+          <w:lang w:val="es-CL"/>
+        </w:rPr>
+      </w:pPr>
+      <w:r>
+        <w:rPr>
+          <w:lang w:val="es-CL"/>
+        </w:rPr>
         <w:t>coeficientes están definidos por los componentes físicos del sistema (resistencias,</w:t>
       </w:r>
     </w:p>
     <w:p>
       <w:pPr>
         <w:pStyle w:val="NoSpacing"/>
-      </w:pPr>
-      <w:r>
+        <w:rPr>
+          <w:lang w:val="es-CL"/>
+        </w:rPr>
+      </w:pPr>
+      <w:r>
+        <w:rPr>
+          <w:lang w:val="es-CL"/>
+        </w:rPr>
         <w:t>inductores, masas, resortes, amortiguadores, etc.).</w:t>
       </w:r>
     </w:p>
     <w:p>
       <w:pPr>
         <w:pStyle w:val="NoSpacing"/>
-      </w:pPr>
-    </w:p>
-    <w:p>
-      <w:pPr>
-        <w:pStyle w:val="NoSpacing"/>
-        <w:rPr>
-          <w:b/>
-          <w:bCs/>
-        </w:rPr>
-      </w:pPr>
-      <w:r>
-        <w:rPr>
-          <w:b/>
-          <w:bCs/>
+        <w:rPr>
+          <w:lang w:val="es-CL"/>
+        </w:rPr>
+      </w:pPr>
+    </w:p>
+    <w:p>
+      <w:pPr>
+        <w:pStyle w:val="NoSpacing"/>
+        <w:rPr>
+          <w:b/>
+          <w:bCs/>
+          <w:lang w:val="es-CL"/>
+        </w:rPr>
+      </w:pPr>
+      <w:r>
+        <w:rPr>
+          <w:b/>
+          <w:bCs/>
+          <w:lang w:val="es-CL"/>
         </w:rPr>
         <w:t>Sistema LTI:</w:t>
       </w:r>
@@ -1263,22 +1704,37 @@
     <w:p>
       <w:pPr>
         <w:pStyle w:val="NoSpacing"/>
-      </w:pPr>
-      <w:r>
+        <w:rPr>
+          <w:lang w:val="es-CL"/>
+        </w:rPr>
+      </w:pPr>
+      <w:r>
+        <w:rPr>
+          <w:lang w:val="es-CL"/>
+        </w:rPr>
         <w:t>Por lo tanto, combinando las propiedades anteriores se obtiene un sistema lineal e</w:t>
       </w:r>
     </w:p>
     <w:p>
       <w:pPr>
         <w:pStyle w:val="NoSpacing"/>
-      </w:pPr>
-      <w:r>
+        <w:rPr>
+          <w:lang w:val="es-CL"/>
+        </w:rPr>
+      </w:pPr>
+      <w:r>
+        <w:rPr>
+          <w:lang w:val="es-CL"/>
+        </w:rPr>
         <w:t>invariante en el tiempo LTI:</w:t>
       </w:r>
     </w:p>
     <w:p>
       <w:pPr>
         <w:pStyle w:val="NoSpacing"/>
+        <w:rPr>
+          <w:lang w:val="es-CL"/>
+        </w:rPr>
       </w:pPr>
     </w:p>
     <w:p>
@@ -1338,12 +1794,14 @@
         <w:rPr>
           <w:b/>
           <w:bCs/>
-        </w:rPr>
-      </w:pPr>
-      <w:r>
-        <w:rPr>
-          <w:b/>
-          <w:bCs/>
+          <w:lang w:val="es-CL"/>
+        </w:rPr>
+      </w:pPr>
+      <w:r>
+        <w:rPr>
+          <w:b/>
+          <w:bCs/>
+          <w:lang w:val="es-CL"/>
         </w:rPr>
         <w:t>Lazos de Control</w:t>
       </w:r>
@@ -1354,89 +1812,150 @@
         <w:rPr>
           <w:b/>
           <w:bCs/>
-        </w:rPr>
-      </w:pPr>
-    </w:p>
-    <w:p>
-      <w:pPr>
-        <w:pStyle w:val="NoSpacing"/>
-      </w:pPr>
-      <w:r>
+          <w:lang w:val="es-CL"/>
+        </w:rPr>
+      </w:pPr>
+    </w:p>
+    <w:p>
+      <w:pPr>
+        <w:pStyle w:val="NoSpacing"/>
+        <w:rPr>
+          <w:lang w:val="es-CL"/>
+        </w:rPr>
+      </w:pPr>
+      <w:r>
+        <w:rPr>
+          <w:lang w:val="es-CL"/>
+        </w:rPr>
         <w:t>Sistema en Lazo Abierto:</w:t>
       </w:r>
     </w:p>
     <w:p>
       <w:pPr>
         <w:pStyle w:val="NoSpacing"/>
-      </w:pPr>
-    </w:p>
-    <w:p>
-      <w:pPr>
-        <w:pStyle w:val="NoSpacing"/>
-      </w:pPr>
-      <w:r>
+        <w:rPr>
+          <w:lang w:val="es-CL"/>
+        </w:rPr>
+      </w:pPr>
+    </w:p>
+    <w:p>
+      <w:pPr>
+        <w:pStyle w:val="NoSpacing"/>
+        <w:rPr>
+          <w:lang w:val="es-CL"/>
+        </w:rPr>
+      </w:pPr>
+      <w:r>
+        <w:rPr>
+          <w:lang w:val="es-CL"/>
+        </w:rPr>
         <w:t>Es un sistema que no tiene realimentación, es decir, la señal de salida no influye sobre</w:t>
       </w:r>
     </w:p>
     <w:p>
       <w:pPr>
         <w:pStyle w:val="NoSpacing"/>
-      </w:pPr>
-      <w:r>
+        <w:rPr>
+          <w:lang w:val="es-CL"/>
+        </w:rPr>
+      </w:pPr>
+      <w:r>
+        <w:rPr>
+          <w:lang w:val="es-CL"/>
+        </w:rPr>
         <w:t>la señal de entrada. Este sistema no posee la capacidad de autocorrección, es</w:t>
       </w:r>
     </w:p>
     <w:p>
       <w:pPr>
         <w:pStyle w:val="NoSpacing"/>
-      </w:pPr>
-      <w:r>
+        <w:rPr>
+          <w:lang w:val="es-CL"/>
+        </w:rPr>
+      </w:pPr>
+      <w:r>
+        <w:rPr>
+          <w:lang w:val="es-CL"/>
+        </w:rPr>
+        <w:t>ampliamente afectado por perturbaciones externas.</w:t>
+      </w:r>
+    </w:p>
+    <w:p>
+      <w:pPr>
+        <w:pStyle w:val="NoSpacing"/>
+        <w:rPr>
+          <w:lang w:val="es-CL"/>
+        </w:rPr>
+      </w:pPr>
+    </w:p>
+    <w:p>
+      <w:pPr>
+        <w:pStyle w:val="NoSpacing"/>
+        <w:rPr>
+          <w:lang w:val="es-CL"/>
+        </w:rPr>
+      </w:pPr>
+      <w:r>
+        <w:rPr>
+          <w:lang w:val="es-CL"/>
+        </w:rPr>
         <w:lastRenderedPageBreak/>
-        <w:t>ampliamente afectado por perturbaciones externas.</w:t>
-      </w:r>
-    </w:p>
-    <w:p>
-      <w:pPr>
-        <w:pStyle w:val="NoSpacing"/>
-      </w:pPr>
-    </w:p>
-    <w:p>
-      <w:pPr>
-        <w:pStyle w:val="NoSpacing"/>
-      </w:pPr>
-      <w:r>
         <w:t>• Fácil instalación y mantenimiento.</w:t>
       </w:r>
     </w:p>
     <w:p>
       <w:pPr>
         <w:pStyle w:val="NoSpacing"/>
-      </w:pPr>
-      <w:r>
+        <w:rPr>
+          <w:lang w:val="es-CL"/>
+        </w:rPr>
+      </w:pPr>
+      <w:r>
+        <w:rPr>
+          <w:lang w:val="es-CL"/>
+        </w:rPr>
         <w:t>• No hay problema de estabilidad.</w:t>
       </w:r>
     </w:p>
     <w:p>
       <w:pPr>
         <w:pStyle w:val="NoSpacing"/>
-      </w:pPr>
-      <w:r>
+        <w:rPr>
+          <w:lang w:val="es-CL"/>
+        </w:rPr>
+      </w:pPr>
+      <w:r>
+        <w:rPr>
+          <w:lang w:val="es-CL"/>
+        </w:rPr>
         <w:t>• Bajo costo.</w:t>
       </w:r>
     </w:p>
     <w:p>
       <w:pPr>
         <w:pStyle w:val="NoSpacing"/>
-      </w:pPr>
-      <w:r>
+        <w:rPr>
+          <w:lang w:val="es-CL"/>
+        </w:rPr>
+      </w:pPr>
+      <w:r>
+        <w:rPr>
+          <w:lang w:val="es-CL"/>
+        </w:rPr>
         <w:t>• Depende de la experiencia del operador.</w:t>
       </w:r>
     </w:p>
     <w:p>
       <w:pPr>
         <w:pStyle w:val="NoSpacing"/>
-      </w:pPr>
-      <w:r>
+        <w:rPr>
+          <w:lang w:val="es-CL"/>
+        </w:rPr>
+      </w:pPr>
+      <w:r>
+        <w:rPr>
+          <w:lang w:val="es-CL"/>
+        </w:rPr>
         <w:t>• No corrige el efecto de las perturbaciones ni los cambios de carga.</w:t>
       </w:r>
     </w:p>
@@ -1562,12 +2081,14 @@
         <w:rPr>
           <w:b/>
           <w:bCs/>
-        </w:rPr>
-      </w:pPr>
-      <w:r>
-        <w:rPr>
-          <w:b/>
-          <w:bCs/>
+          <w:lang w:val="es-CL"/>
+        </w:rPr>
+      </w:pPr>
+      <w:r>
+        <w:rPr>
+          <w:b/>
+          <w:bCs/>
+          <w:lang w:val="es-CL"/>
         </w:rPr>
         <w:t>Sistema en Lazo Cerrado:</w:t>
       </w:r>
@@ -1578,52 +2099,86 @@
         <w:rPr>
           <w:b/>
           <w:bCs/>
-        </w:rPr>
-      </w:pPr>
-    </w:p>
-    <w:p>
-      <w:pPr>
-        <w:pStyle w:val="NoSpacing"/>
-      </w:pPr>
-      <w:r>
+          <w:lang w:val="es-CL"/>
+        </w:rPr>
+      </w:pPr>
+    </w:p>
+    <w:p>
+      <w:pPr>
+        <w:pStyle w:val="NoSpacing"/>
+        <w:rPr>
+          <w:lang w:val="es-CL"/>
+        </w:rPr>
+      </w:pPr>
+      <w:r>
+        <w:rPr>
+          <w:lang w:val="es-CL"/>
+        </w:rPr>
         <w:t>Es un sistema que tiene realimentación (negativa) y por lo tanto posee la capacidad de</w:t>
       </w:r>
     </w:p>
     <w:p>
       <w:pPr>
         <w:pStyle w:val="NoSpacing"/>
-      </w:pPr>
-      <w:r>
+        <w:rPr>
+          <w:lang w:val="es-CL"/>
+        </w:rPr>
+      </w:pPr>
+      <w:r>
+        <w:rPr>
+          <w:lang w:val="es-CL"/>
+        </w:rPr>
         <w:t>autocorrección. Es poco afectado por perturbaciones internas (envejecimiento o</w:t>
       </w:r>
     </w:p>
     <w:p>
       <w:pPr>
         <w:pStyle w:val="NoSpacing"/>
-      </w:pPr>
-      <w:r>
+        <w:rPr>
+          <w:lang w:val="es-CL"/>
+        </w:rPr>
+      </w:pPr>
+      <w:r>
+        <w:rPr>
+          <w:lang w:val="es-CL"/>
+        </w:rPr>
         <w:t>desgaste de componentes) y externas (carga en el eje de un motor, reducción de la</w:t>
       </w:r>
     </w:p>
     <w:p>
       <w:pPr>
         <w:pStyle w:val="NoSpacing"/>
-      </w:pPr>
-      <w:r>
+        <w:rPr>
+          <w:lang w:val="es-CL"/>
+        </w:rPr>
+      </w:pPr>
+      <w:r>
+        <w:rPr>
+          <w:lang w:val="es-CL"/>
+        </w:rPr>
         <w:t>temperatura ambiental alrededor de un horno, etc.).</w:t>
       </w:r>
     </w:p>
     <w:p>
       <w:pPr>
         <w:pStyle w:val="NoSpacing"/>
+        <w:rPr>
+          <w:lang w:val="es-CL"/>
+        </w:rPr>
       </w:pPr>
     </w:p>
     <w:p>
       <w:pPr>
         <w:pStyle w:val="NoSpacing"/>
         <w:ind w:left="720"/>
-      </w:pPr>
-      <w:r>
+        <w:rPr>
+          <w:lang w:val="es-CL"/>
+        </w:rPr>
+      </w:pPr>
+      <w:r>
+        <w:rPr>
+          <w:lang w:val="es-CL"/>
+        </w:rPr>
         <w:t>• Corrige el efecto de las perturbaciones.</w:t>
       </w:r>
     </w:p>
@@ -1631,8 +2186,14 @@
       <w:pPr>
         <w:pStyle w:val="NoSpacing"/>
         <w:ind w:left="720"/>
-      </w:pPr>
-      <w:r>
+        <w:rPr>
+          <w:lang w:val="es-CL"/>
+        </w:rPr>
+      </w:pPr>
+      <w:r>
+        <w:rPr>
+          <w:lang w:val="es-CL"/>
+        </w:rPr>
         <w:t>• Es más preciso que el lazo abierto.</w:t>
       </w:r>
     </w:p>
@@ -1640,8 +2201,14 @@
       <w:pPr>
         <w:pStyle w:val="NoSpacing"/>
         <w:ind w:left="720"/>
-      </w:pPr>
-      <w:r>
+        <w:rPr>
+          <w:lang w:val="es-CL"/>
+        </w:rPr>
+      </w:pPr>
+      <w:r>
+        <w:rPr>
+          <w:lang w:val="es-CL"/>
+        </w:rPr>
         <w:t>• Respuesta rápida.</w:t>
       </w:r>
     </w:p>
@@ -1649,8 +2216,14 @@
       <w:pPr>
         <w:pStyle w:val="NoSpacing"/>
         <w:ind w:left="720"/>
-      </w:pPr>
-      <w:r>
+        <w:rPr>
+          <w:lang w:val="es-CL"/>
+        </w:rPr>
+      </w:pPr>
+      <w:r>
+        <w:rPr>
+          <w:lang w:val="es-CL"/>
+        </w:rPr>
         <w:t>• Tiende a presentar tiempo muerto.</w:t>
       </w:r>
     </w:p>
@@ -1658,8 +2231,14 @@
       <w:pPr>
         <w:pStyle w:val="NoSpacing"/>
         <w:ind w:left="720"/>
-      </w:pPr>
-      <w:r>
+        <w:rPr>
+          <w:lang w:val="es-CL"/>
+        </w:rPr>
+      </w:pPr>
+      <w:r>
+        <w:rPr>
+          <w:lang w:val="es-CL"/>
+        </w:rPr>
         <w:t>• Es más costoso y su instalación es más compleja.</w:t>
       </w:r>
     </w:p>
@@ -1727,80 +2306,123 @@
     <w:p>
       <w:pPr>
         <w:pStyle w:val="NoSpacing"/>
-      </w:pPr>
-      <w:r>
-        <w:rPr>
-          <w:b/>
-          <w:bCs/>
+        <w:rPr>
+          <w:lang w:val="es-CL"/>
+        </w:rPr>
+      </w:pPr>
+      <w:r>
+        <w:rPr>
+          <w:b/>
+          <w:bCs/>
+          <w:lang w:val="es-CL"/>
         </w:rPr>
         <w:t>Regulador:</w:t>
       </w:r>
       <w:r>
+        <w:rPr>
+          <w:lang w:val="es-CL"/>
+        </w:rPr>
         <w:t xml:space="preserve"> Su función principal es mantener esencialmente constante la variable</w:t>
       </w:r>
     </w:p>
     <w:p>
       <w:pPr>
         <w:pStyle w:val="NoSpacing"/>
-      </w:pPr>
-      <w:r>
+        <w:rPr>
+          <w:lang w:val="es-CL"/>
+        </w:rPr>
+      </w:pPr>
+      <w:r>
+        <w:rPr>
+          <w:lang w:val="es-CL"/>
+        </w:rPr>
         <w:t>controlada a pesar de las perturbaciones inconvenientes que pudieran actuar sobre el</w:t>
       </w:r>
     </w:p>
     <w:p>
       <w:pPr>
         <w:pStyle w:val="NoSpacing"/>
-      </w:pPr>
-      <w:r>
+        <w:rPr>
+          <w:lang w:val="es-CL"/>
+        </w:rPr>
+      </w:pPr>
+      <w:r>
+        <w:rPr>
+          <w:lang w:val="es-CL"/>
+        </w:rPr>
         <w:t>sistema. Ejemplo: sistema automático de calefacción.</w:t>
       </w:r>
     </w:p>
     <w:p>
       <w:pPr>
         <w:pStyle w:val="NoSpacing"/>
-      </w:pPr>
-    </w:p>
-    <w:p>
-      <w:pPr>
-        <w:pStyle w:val="NoSpacing"/>
-      </w:pPr>
-      <w:r>
-        <w:rPr>
-          <w:b/>
-          <w:bCs/>
+        <w:rPr>
+          <w:lang w:val="es-CL"/>
+        </w:rPr>
+      </w:pPr>
+    </w:p>
+    <w:p>
+      <w:pPr>
+        <w:pStyle w:val="NoSpacing"/>
+        <w:rPr>
+          <w:lang w:val="es-CL"/>
+        </w:rPr>
+      </w:pPr>
+      <w:r>
+        <w:rPr>
+          <w:b/>
+          <w:bCs/>
+          <w:lang w:val="es-CL"/>
         </w:rPr>
         <w:t>Seguidor (Follow-up System):</w:t>
       </w:r>
       <w:r>
+        <w:rPr>
+          <w:lang w:val="es-CL"/>
+        </w:rPr>
         <w:t xml:space="preserve"> Consiste en mantener la variable controlada en</w:t>
       </w:r>
     </w:p>
     <w:p>
       <w:pPr>
         <w:pStyle w:val="NoSpacing"/>
-      </w:pPr>
-      <w:r>
+        <w:rPr>
+          <w:lang w:val="es-CL"/>
+        </w:rPr>
+      </w:pPr>
+      <w:r>
+        <w:rPr>
+          <w:lang w:val="es-CL"/>
+        </w:rPr>
         <w:t>correspondencia muy próxima con una variable de referencia, la cual es cambiada</w:t>
       </w:r>
     </w:p>
     <w:p>
       <w:pPr>
         <w:pStyle w:val="NoSpacing"/>
-      </w:pPr>
-      <w:r>
+        <w:rPr>
+          <w:lang w:val="es-CL"/>
+        </w:rPr>
+      </w:pPr>
+      <w:r>
+        <w:rPr>
+          <w:lang w:val="es-CL"/>
+        </w:rPr>
         <w:t>frecuentemente. Ejemplo: trazador de un torno automático.</w:t>
       </w:r>
     </w:p>
     <w:p>
       <w:pPr>
         <w:pStyle w:val="NoSpacing"/>
-      </w:pPr>
-    </w:p>
-    <w:p>
-      <w:pPr>
-        <w:pStyle w:val="NoSpacing"/>
-      </w:pPr>
-      <w:bookmarkStart w:id="0" w:name="_GoBack"/>
+        <w:rPr>
+          <w:lang w:val="es-CL"/>
+        </w:rPr>
+      </w:pPr>
+    </w:p>
+    <w:p>
+      <w:pPr>
+        <w:pStyle w:val="NoSpacing"/>
+      </w:pPr>
       <w:r>
         <w:rPr>
           <w:noProof/>
@@ -1841,46 +2463,130 @@
           </wp:inline>
         </w:drawing>
       </w:r>
+    </w:p>
+    <w:p>
+      <w:pPr>
+        <w:pStyle w:val="NoSpacing"/>
+      </w:pPr>
+    </w:p>
+    <w:p>
+      <w:pPr>
+        <w:pStyle w:val="Heading1"/>
+      </w:pPr>
+      <w:r>
+        <w:t>Clase 2</w:t>
+      </w:r>
+    </w:p>
+    <w:p>
+      <w:pPr>
+        <w:rPr>
+          <w:lang w:val="es-CL"/>
+        </w:rPr>
+      </w:pPr>
+      <w:r>
+        <w:rPr>
+          <w:lang w:val="es-CL"/>
+        </w:rPr>
+        <w:t>El actuado</w:t>
+      </w:r>
+      <w:r>
+        <w:rPr>
+          <w:lang w:val="es-CL"/>
+        </w:rPr>
+        <w:t>r</w:t>
+      </w:r>
+      <w:r>
+        <w:rPr>
+          <w:lang w:val="es-CL"/>
+        </w:rPr>
+        <w:t xml:space="preserve"> es una i</w:t>
+      </w:r>
+      <w:r>
+        <w:rPr>
+          <w:lang w:val="es-CL"/>
+        </w:rPr>
+        <w:t>nterfaz, desde el controlador a la planta.</w:t>
+      </w:r>
+      <w:r>
+        <w:rPr>
+          <w:lang w:val="es-CL"/>
+        </w:rPr>
+        <w:t xml:space="preserve"> </w:t>
+      </w:r>
+      <w:r>
+        <w:rPr>
+          <w:lang w:val="es-CL"/>
+        </w:rPr>
+        <w:t>Por ejemplo un Rele, variador de frecuencia.</w:t>
+      </w:r>
+      <w:bookmarkStart w:id="0" w:name="_GoBack"/>
       <w:bookmarkEnd w:id="0"/>
     </w:p>
     <w:p>
       <w:pPr>
         <w:pStyle w:val="NoSpacing"/>
+        <w:rPr>
+          <w:lang w:val="es-CL"/>
+        </w:rPr>
       </w:pPr>
     </w:p>
     <w:p>
       <w:pPr>
         <w:pStyle w:val="Heading1"/>
-      </w:pPr>
-      <w:r>
+        <w:rPr>
+          <w:lang w:val="es-CL"/>
+        </w:rPr>
+      </w:pPr>
+      <w:r>
+        <w:rPr>
+          <w:lang w:val="es-CL"/>
+        </w:rPr>
+        <w:lastRenderedPageBreak/>
         <w:t>Glosario</w:t>
       </w:r>
     </w:p>
-    <w:p/>
-    <w:p>
-      <w:pPr>
-        <w:rPr>
-          <w:b/>
-          <w:bCs/>
-        </w:rPr>
-      </w:pPr>
-      <w:r>
-        <w:rPr>
-          <w:b/>
-          <w:bCs/>
+    <w:p>
+      <w:pPr>
+        <w:rPr>
+          <w:lang w:val="es-CL"/>
+        </w:rPr>
+      </w:pPr>
+    </w:p>
+    <w:p>
+      <w:pPr>
+        <w:rPr>
+          <w:b/>
+          <w:bCs/>
+          <w:lang w:val="es-CL"/>
+        </w:rPr>
+      </w:pPr>
+      <w:r>
+        <w:rPr>
+          <w:b/>
+          <w:bCs/>
+          <w:lang w:val="es-CL"/>
         </w:rPr>
         <w:t xml:space="preserve">Planta: </w:t>
       </w:r>
     </w:p>
     <w:p>
-      <w:r>
-        <w:rPr>
-          <w:b/>
-          <w:bCs/>
+      <w:pPr>
+        <w:rPr>
+          <w:lang w:val="es-CL"/>
+        </w:rPr>
+      </w:pPr>
+      <w:r>
+        <w:rPr>
+          <w:b/>
+          <w:bCs/>
+          <w:lang w:val="es-CL"/>
         </w:rPr>
         <w:t>Actuador:</w:t>
       </w:r>
       <w:r>
+        <w:rPr>
+          <w:lang w:val="es-CL"/>
+        </w:rPr>
         <w:t xml:space="preserve"> Interfaz entre una etapa de baja potencia a una etapa de alta potencia en un proceso de control.</w:t>
       </w:r>
     </w:p>
@@ -2753,7 +3459,7 @@
 </file>
 
 <file path=customXml/itemProps1.xml><?xml version="1.0" encoding="utf-8"?>
-<ds:datastoreItem xmlns:ds="http://schemas.openxmlformats.org/officeDocument/2006/customXml" ds:itemID="{FD60D2C2-D59B-408D-A5BB-2C2FC8BB3841}">
+<ds:datastoreItem xmlns:ds="http://schemas.openxmlformats.org/officeDocument/2006/customXml" ds:itemID="{FF0D5DF9-5D00-42F9-8146-B07CA95D6A19}">
   <ds:schemaRefs>
     <ds:schemaRef ds:uri="http://schemas.openxmlformats.org/officeDocument/2006/bibliography"/>
   </ds:schemaRefs>
